--- a/Tickets und Notizen.docx
+++ b/Tickets und Notizen.docx
@@ -65,17 +65,7 @@
           <w:sz w:val="18"/>
           <w:szCs w:val="18"/>
         </w:rPr>
-        <w:t>: Für Veröffentlichung im kleinen Kreis (vor allem Chr</w:t>
-      </w:r>
-      <w:bookmarkStart w:id="0" w:name="_GoBack"/>
-      <w:bookmarkEnd w:id="0"/>
-      <w:r>
-        <w:rPr>
-          <w:noProof/>
-          <w:sz w:val="18"/>
-          <w:szCs w:val="18"/>
-        </w:rPr>
-        <w:t>istoph und Sebastian evt. auch Daniel und Maggi). Und für Datenauswertung und Diagramme für das Paper</w:t>
+        <w:t>: Für Veröffentlichung im kleinen Kreis (vor allem Christoph und Sebastian evt. auch Daniel und Maggi). Und für Datenauswertung und Diagramme für das Paper</w:t>
       </w:r>
     </w:p>
     <w:p>
@@ -1368,6 +1358,29 @@
               <w:t xml:space="preserve"> (2 h)</w:t>
             </w:r>
           </w:p>
+          <w:p>
+            <w:pPr>
+              <w:pStyle w:val="Listenabsatz"/>
+              <w:numPr>
+                <w:ilvl w:val="0"/>
+                <w:numId w:val="3"/>
+              </w:numPr>
+              <w:spacing w:line="240" w:lineRule="auto"/>
+              <w:rPr>
+                <w:noProof/>
+                <w:sz w:val="18"/>
+                <w:szCs w:val="18"/>
+              </w:rPr>
+            </w:pPr>
+            <w:r>
+              <w:rPr>
+                <w:noProof/>
+                <w:sz w:val="18"/>
+                <w:szCs w:val="18"/>
+              </w:rPr>
+              <w:t>Entferne alle library(XXXX) Zeilen und änder zu XXXX:: (2 h)</w:t>
+            </w:r>
+          </w:p>
         </w:tc>
         <w:tc>
           <w:tcPr>
@@ -1390,7 +1403,17 @@
                 <w:sz w:val="18"/>
                 <w:szCs w:val="18"/>
               </w:rPr>
-              <w:t>4 h</w:t>
+              <w:t>6</w:t>
+            </w:r>
+            <w:bookmarkStart w:id="0" w:name="_GoBack"/>
+            <w:bookmarkEnd w:id="0"/>
+            <w:r>
+              <w:rPr>
+                <w:noProof/>
+                <w:sz w:val="18"/>
+                <w:szCs w:val="18"/>
+              </w:rPr>
+              <w:t xml:space="preserve"> h</w:t>
             </w:r>
           </w:p>
         </w:tc>
@@ -5084,7 +5107,7 @@
   <a:extraClrSchemeLst/>
   <a:extLst>
     <a:ext uri="{05A4C25C-085E-4340-85A3-A5531E510DB2}">
-      <thm15:themeFamily xmlns:thm15="http://schemas.microsoft.com/office/thememl/2012/main" xmlns="" name="Office Theme" id="{62F939B6-93AF-4DB8-9C6B-D6C7DFDC589F}" vid="{4A3C46E8-61CC-4603-A589-7422A47A8E4A}"/>
+      <thm15:themeFamily xmlns="" xmlns:thm15="http://schemas.microsoft.com/office/thememl/2012/main" name="Office Theme" id="{62F939B6-93AF-4DB8-9C6B-D6C7DFDC589F}" vid="{4A3C46E8-61CC-4603-A589-7422A47A8E4A}"/>
     </a:ext>
   </a:extLst>
 </a:theme>

--- a/Tickets und Notizen.docx
+++ b/Tickets und Notizen.docx
@@ -611,19 +611,28 @@
             </w:pPr>
             <w:r>
               <w:rPr>
-                <w:noProof/>
-                <w:sz w:val="18"/>
-                <w:szCs w:val="18"/>
-              </w:rPr>
-              <w:t>DEo</w:t>
-            </w:r>
-            <w:r>
-              <w:rPr>
-                <w:noProof/>
-                <w:sz w:val="18"/>
-                <w:szCs w:val="18"/>
-              </w:rPr>
-              <w:t xml:space="preserve">ptim für Startparameter, siehe RLum-Fkt (8 h) </w:t>
+                <w:strike/>
+                <w:noProof/>
+                <w:sz w:val="18"/>
+                <w:szCs w:val="18"/>
+              </w:rPr>
+              <w:t>DEoptim für Startparameter, siehe RLum-Fkt (8 h)</w:t>
+            </w:r>
+            <w:r>
+              <w:rPr>
+                <w:noProof/>
+                <w:sz w:val="18"/>
+                <w:szCs w:val="18"/>
+              </w:rPr>
+              <w:t xml:space="preserve"> </w:t>
+            </w:r>
+            <w:r>
+              <w:rPr>
+                <w:noProof/>
+                <w:sz w:val="18"/>
+                <w:szCs w:val="18"/>
+              </w:rPr>
+              <w:t>(Zeitwand mit LM-Fitting und Refaktorisierung war eher 15 h)</w:t>
             </w:r>
           </w:p>
           <w:p>
@@ -643,11 +652,20 @@
             </w:pPr>
             <w:r>
               <w:rPr>
+                <w:strike/>
                 <w:noProof/>
                 <w:sz w:val="18"/>
                 <w:szCs w:val="18"/>
               </w:rPr>
               <w:t>korrekte Chi²-Berechnung mit nls() (5 h)</w:t>
+            </w:r>
+            <w:r>
+              <w:rPr>
+                <w:noProof/>
+                <w:sz w:val="18"/>
+                <w:szCs w:val="18"/>
+              </w:rPr>
+              <w:t xml:space="preserve"> (getestet (2 h) und vorerst verworfen)</w:t>
             </w:r>
           </w:p>
           <w:p>
@@ -673,6 +691,14 @@
               </w:rPr>
               <w:t>Step 1 Sim neu durchführen (7 h)</w:t>
             </w:r>
+            <w:r>
+              <w:rPr>
+                <w:noProof/>
+                <w:sz w:val="18"/>
+                <w:szCs w:val="18"/>
+              </w:rPr>
+              <w:t xml:space="preserve"> (2h + …</w:t>
+            </w:r>
           </w:p>
         </w:tc>
         <w:tc>
@@ -772,7 +798,23 @@
                 <w:sz w:val="18"/>
                 <w:szCs w:val="18"/>
               </w:rPr>
-              <w:t xml:space="preserve">Fit_OSLcurve(): Alternativen für F-Test einproggrammieren </w:t>
+              <w:t>Fit_OSLcurve():</w:t>
+            </w:r>
+            <w:r>
+              <w:rPr>
+                <w:noProof/>
+                <w:sz w:val="18"/>
+                <w:szCs w:val="18"/>
+              </w:rPr>
+              <w:t xml:space="preserve"> Alternativen für F-Test einpro</w:t>
+            </w:r>
+            <w:r>
+              <w:rPr>
+                <w:noProof/>
+                <w:sz w:val="18"/>
+                <w:szCs w:val="18"/>
+              </w:rPr>
+              <w:t xml:space="preserve">grammieren </w:t>
             </w:r>
           </w:p>
         </w:tc>
@@ -1405,8 +1447,6 @@
               </w:rPr>
               <w:t>6</w:t>
             </w:r>
-            <w:bookmarkStart w:id="0" w:name="_GoBack"/>
-            <w:bookmarkEnd w:id="0"/>
             <w:r>
               <w:rPr>
                 <w:noProof/>
@@ -1733,6 +1773,12 @@
                 <w:lang w:val="en-US"/>
               </w:rPr>
             </w:pPr>
+            <w:r>
+              <w:rPr>
+                <w:lang w:val="en-US"/>
+              </w:rPr>
+              <w:t>...</w:t>
+            </w:r>
           </w:p>
         </w:tc>
         <w:tc>
@@ -1771,6 +1817,8 @@
                 <w:lang w:val="en-US"/>
               </w:rPr>
             </w:pPr>
+            <w:bookmarkStart w:id="0" w:name="_GoBack"/>
+            <w:bookmarkEnd w:id="0"/>
           </w:p>
         </w:tc>
         <w:tc>
@@ -5107,7 +5155,7 @@
   <a:extraClrSchemeLst/>
   <a:extLst>
     <a:ext uri="{05A4C25C-085E-4340-85A3-A5531E510DB2}">
-      <thm15:themeFamily xmlns="" xmlns:thm15="http://schemas.microsoft.com/office/thememl/2012/main" name="Office Theme" id="{62F939B6-93AF-4DB8-9C6B-D6C7DFDC589F}" vid="{4A3C46E8-61CC-4603-A589-7422A47A8E4A}"/>
+      <thm15:themeFamily xmlns:thm15="http://schemas.microsoft.com/office/thememl/2012/main" xmlns="" name="Office Theme" id="{62F939B6-93AF-4DB8-9C6B-D6C7DFDC589F}" vid="{4A3C46E8-61CC-4603-A589-7422A47A8E4A}"/>
     </a:ext>
   </a:extLst>
 </a:theme>

--- a/Tickets und Notizen.docx
+++ b/Tickets und Notizen.docx
@@ -1531,6 +1531,1766 @@
         <w:t>Done:</w:t>
       </w:r>
     </w:p>
+    <w:p>
+      <w:pPr>
+        <w:rPr>
+          <w:b/>
+          <w:lang w:val="en-US"/>
+        </w:rPr>
+      </w:pPr>
+      <w:r>
+        <w:rPr>
+          <w:b/>
+          <w:lang w:val="en-US"/>
+        </w:rPr>
+        <w:br w:type="page"/>
+      </w:r>
+    </w:p>
+    <w:tbl>
+      <w:tblPr>
+        <w:tblStyle w:val="Tabellenraster"/>
+        <w:tblW w:w="0" w:type="auto"/>
+        <w:tblLayout w:type="fixed"/>
+        <w:tblLook w:val="04A0" w:firstRow="1" w:lastRow="0" w:firstColumn="1" w:lastColumn="0" w:noHBand="0" w:noVBand="1"/>
+      </w:tblPr>
+      <w:tblGrid>
+        <w:gridCol w:w="3227"/>
+        <w:gridCol w:w="1212"/>
+        <w:gridCol w:w="1212"/>
+        <w:gridCol w:w="1212"/>
+        <w:gridCol w:w="1212"/>
+        <w:gridCol w:w="1213"/>
+      </w:tblGrid>
+      <w:tr>
+        <w:trPr>
+          <w:trHeight w:val="567"/>
+        </w:trPr>
+        <w:tc>
+          <w:tcPr>
+            <w:tcW w:w="3227" w:type="dxa"/>
+            <w:tcBorders>
+              <w:top w:val="nil"/>
+              <w:left w:val="nil"/>
+            </w:tcBorders>
+          </w:tcPr>
+          <w:p>
+            <w:pPr>
+              <w:rPr>
+                <w:sz w:val="20"/>
+                <w:szCs w:val="20"/>
+                <w:lang w:val="en-US"/>
+              </w:rPr>
+            </w:pPr>
+            <w:r>
+              <w:rPr>
+                <w:b/>
+                <w:sz w:val="40"/>
+                <w:szCs w:val="40"/>
+                <w:lang w:val="en-US"/>
+              </w:rPr>
+              <w:lastRenderedPageBreak/>
+              <w:t>Checklist Release</w:t>
+            </w:r>
+          </w:p>
+        </w:tc>
+        <w:tc>
+          <w:tcPr>
+            <w:tcW w:w="1212" w:type="dxa"/>
+            <w:vAlign w:val="center"/>
+          </w:tcPr>
+          <w:p>
+            <w:pPr>
+              <w:jc w:val="center"/>
+              <w:rPr>
+                <w:sz w:val="18"/>
+                <w:szCs w:val="18"/>
+                <w:lang w:val="en-US"/>
+              </w:rPr>
+            </w:pPr>
+            <w:r>
+              <w:rPr>
+                <w:sz w:val="18"/>
+                <w:szCs w:val="18"/>
+                <w:lang w:val="en-US"/>
+              </w:rPr>
+              <w:t>All important features?</w:t>
+            </w:r>
+          </w:p>
+        </w:tc>
+        <w:tc>
+          <w:tcPr>
+            <w:tcW w:w="1212" w:type="dxa"/>
+            <w:vAlign w:val="center"/>
+          </w:tcPr>
+          <w:p>
+            <w:pPr>
+              <w:jc w:val="center"/>
+              <w:rPr>
+                <w:sz w:val="18"/>
+                <w:szCs w:val="18"/>
+                <w:lang w:val="en-US"/>
+              </w:rPr>
+            </w:pPr>
+            <w:r>
+              <w:rPr>
+                <w:sz w:val="18"/>
+                <w:szCs w:val="18"/>
+                <w:lang w:val="en-US"/>
+              </w:rPr>
+              <w:t>Clean code?</w:t>
+            </w:r>
+          </w:p>
+        </w:tc>
+        <w:tc>
+          <w:tcPr>
+            <w:tcW w:w="1212" w:type="dxa"/>
+            <w:vAlign w:val="center"/>
+          </w:tcPr>
+          <w:p>
+            <w:pPr>
+              <w:jc w:val="center"/>
+              <w:rPr>
+                <w:sz w:val="18"/>
+                <w:szCs w:val="18"/>
+                <w:lang w:val="en-US"/>
+              </w:rPr>
+            </w:pPr>
+            <w:proofErr w:type="gramStart"/>
+            <w:r>
+              <w:rPr>
+                <w:sz w:val="18"/>
+                <w:szCs w:val="18"/>
+                <w:lang w:val="en-US"/>
+              </w:rPr>
+              <w:t>Library(</w:t>
+            </w:r>
+            <w:proofErr w:type="gramEnd"/>
+            <w:r>
+              <w:rPr>
+                <w:sz w:val="18"/>
+                <w:szCs w:val="18"/>
+                <w:lang w:val="en-US"/>
+              </w:rPr>
+              <w:t>XXXX) replaced?</w:t>
+            </w:r>
+          </w:p>
+        </w:tc>
+        <w:tc>
+          <w:tcPr>
+            <w:tcW w:w="1212" w:type="dxa"/>
+            <w:vAlign w:val="center"/>
+          </w:tcPr>
+          <w:p>
+            <w:pPr>
+              <w:jc w:val="center"/>
+              <w:rPr>
+                <w:sz w:val="18"/>
+                <w:szCs w:val="18"/>
+                <w:lang w:val="en-US"/>
+              </w:rPr>
+            </w:pPr>
+            <w:r>
+              <w:rPr>
+                <w:sz w:val="18"/>
+                <w:szCs w:val="18"/>
+                <w:lang w:val="en-US"/>
+              </w:rPr>
+              <w:t>Complete</w:t>
+            </w:r>
+            <w:r>
+              <w:rPr>
+                <w:sz w:val="18"/>
+                <w:szCs w:val="18"/>
+                <w:lang w:val="en-US"/>
+              </w:rPr>
+              <w:t>d</w:t>
+            </w:r>
+            <w:r>
+              <w:rPr>
+                <w:sz w:val="18"/>
+                <w:szCs w:val="18"/>
+                <w:lang w:val="en-US"/>
+              </w:rPr>
+              <w:t xml:space="preserve"> </w:t>
+            </w:r>
+            <w:proofErr w:type="spellStart"/>
+            <w:r>
+              <w:rPr>
+                <w:sz w:val="18"/>
+                <w:szCs w:val="18"/>
+                <w:lang w:val="en-US"/>
+              </w:rPr>
+              <w:t>Roxygen</w:t>
+            </w:r>
+            <w:proofErr w:type="spellEnd"/>
+            <w:r>
+              <w:rPr>
+                <w:sz w:val="18"/>
+                <w:szCs w:val="18"/>
+                <w:lang w:val="en-US"/>
+              </w:rPr>
+              <w:t>?</w:t>
+            </w:r>
+          </w:p>
+        </w:tc>
+        <w:tc>
+          <w:tcPr>
+            <w:tcW w:w="1213" w:type="dxa"/>
+            <w:vAlign w:val="center"/>
+          </w:tcPr>
+          <w:p>
+            <w:pPr>
+              <w:jc w:val="center"/>
+              <w:rPr>
+                <w:sz w:val="18"/>
+                <w:szCs w:val="18"/>
+                <w:lang w:val="en-US"/>
+              </w:rPr>
+            </w:pPr>
+            <w:r>
+              <w:rPr>
+                <w:sz w:val="18"/>
+                <w:szCs w:val="18"/>
+                <w:lang w:val="en-US"/>
+              </w:rPr>
+              <w:t>Working example?</w:t>
+            </w:r>
+          </w:p>
+        </w:tc>
+      </w:tr>
+      <w:tr>
+        <w:trPr>
+          <w:trHeight w:val="567"/>
+        </w:trPr>
+        <w:tc>
+          <w:tcPr>
+            <w:tcW w:w="3227" w:type="dxa"/>
+            <w:vAlign w:val="center"/>
+          </w:tcPr>
+          <w:p>
+            <w:pPr>
+              <w:rPr>
+                <w:sz w:val="20"/>
+                <w:szCs w:val="20"/>
+                <w:lang w:val="en-US"/>
+              </w:rPr>
+            </w:pPr>
+            <w:r>
+              <w:rPr>
+                <w:sz w:val="20"/>
+                <w:szCs w:val="20"/>
+                <w:lang w:val="en-US"/>
+              </w:rPr>
+              <w:t>fit_OSLcurve</w:t>
+            </w:r>
+          </w:p>
+        </w:tc>
+        <w:tc>
+          <w:tcPr>
+            <w:tcW w:w="1212" w:type="dxa"/>
+            <w:vAlign w:val="center"/>
+          </w:tcPr>
+          <w:p>
+            <w:pPr>
+              <w:jc w:val="center"/>
+              <w:rPr>
+                <w:b/>
+                <w:sz w:val="28"/>
+                <w:szCs w:val="28"/>
+                <w:lang w:val="en-US"/>
+              </w:rPr>
+            </w:pPr>
+            <w:r>
+              <w:rPr>
+                <w:b/>
+                <w:sz w:val="28"/>
+                <w:szCs w:val="28"/>
+                <w:lang w:val="en-US"/>
+              </w:rPr>
+              <w:t>x</w:t>
+            </w:r>
+          </w:p>
+        </w:tc>
+        <w:tc>
+          <w:tcPr>
+            <w:tcW w:w="1212" w:type="dxa"/>
+            <w:vAlign w:val="center"/>
+          </w:tcPr>
+          <w:p>
+            <w:pPr>
+              <w:jc w:val="center"/>
+              <w:rPr>
+                <w:b/>
+                <w:sz w:val="28"/>
+                <w:szCs w:val="28"/>
+                <w:lang w:val="en-US"/>
+              </w:rPr>
+            </w:pPr>
+            <w:r>
+              <w:rPr>
+                <w:b/>
+                <w:sz w:val="28"/>
+                <w:szCs w:val="28"/>
+                <w:lang w:val="en-US"/>
+              </w:rPr>
+              <w:t>x</w:t>
+            </w:r>
+          </w:p>
+        </w:tc>
+        <w:tc>
+          <w:tcPr>
+            <w:tcW w:w="1212" w:type="dxa"/>
+            <w:vAlign w:val="center"/>
+          </w:tcPr>
+          <w:p>
+            <w:pPr>
+              <w:jc w:val="center"/>
+              <w:rPr>
+                <w:b/>
+                <w:sz w:val="28"/>
+                <w:szCs w:val="28"/>
+                <w:lang w:val="en-US"/>
+              </w:rPr>
+            </w:pPr>
+            <w:r>
+              <w:rPr>
+                <w:b/>
+                <w:sz w:val="28"/>
+                <w:szCs w:val="28"/>
+                <w:lang w:val="en-US"/>
+              </w:rPr>
+              <w:t>x</w:t>
+            </w:r>
+          </w:p>
+        </w:tc>
+        <w:tc>
+          <w:tcPr>
+            <w:tcW w:w="1212" w:type="dxa"/>
+            <w:vAlign w:val="center"/>
+          </w:tcPr>
+          <w:p>
+            <w:pPr>
+              <w:jc w:val="center"/>
+              <w:rPr>
+                <w:b/>
+                <w:sz w:val="28"/>
+                <w:szCs w:val="28"/>
+                <w:lang w:val="en-US"/>
+              </w:rPr>
+            </w:pPr>
+          </w:p>
+        </w:tc>
+        <w:tc>
+          <w:tcPr>
+            <w:tcW w:w="1213" w:type="dxa"/>
+            <w:vAlign w:val="center"/>
+          </w:tcPr>
+          <w:p>
+            <w:pPr>
+              <w:jc w:val="center"/>
+              <w:rPr>
+                <w:b/>
+                <w:sz w:val="28"/>
+                <w:szCs w:val="28"/>
+                <w:lang w:val="en-US"/>
+              </w:rPr>
+            </w:pPr>
+            <w:r>
+              <w:rPr>
+                <w:b/>
+                <w:sz w:val="28"/>
+                <w:szCs w:val="28"/>
+                <w:lang w:val="en-US"/>
+              </w:rPr>
+              <w:t>x</w:t>
+            </w:r>
+          </w:p>
+        </w:tc>
+      </w:tr>
+      <w:tr>
+        <w:trPr>
+          <w:trHeight w:val="567"/>
+        </w:trPr>
+        <w:tc>
+          <w:tcPr>
+            <w:tcW w:w="3227" w:type="dxa"/>
+            <w:vAlign w:val="center"/>
+          </w:tcPr>
+          <w:p>
+            <w:pPr>
+              <w:rPr>
+                <w:sz w:val="20"/>
+                <w:szCs w:val="20"/>
+                <w:lang w:val="en-US"/>
+              </w:rPr>
+            </w:pPr>
+            <w:proofErr w:type="spellStart"/>
+            <w:r>
+              <w:rPr>
+                <w:sz w:val="20"/>
+                <w:szCs w:val="20"/>
+                <w:lang w:val="en-US"/>
+              </w:rPr>
+              <w:t>decompose_OSLcurve</w:t>
+            </w:r>
+            <w:proofErr w:type="spellEnd"/>
+          </w:p>
+        </w:tc>
+        <w:tc>
+          <w:tcPr>
+            <w:tcW w:w="1212" w:type="dxa"/>
+            <w:vAlign w:val="center"/>
+          </w:tcPr>
+          <w:p>
+            <w:pPr>
+              <w:jc w:val="center"/>
+              <w:rPr>
+                <w:b/>
+                <w:sz w:val="28"/>
+                <w:szCs w:val="28"/>
+                <w:lang w:val="en-US"/>
+              </w:rPr>
+            </w:pPr>
+          </w:p>
+        </w:tc>
+        <w:tc>
+          <w:tcPr>
+            <w:tcW w:w="1212" w:type="dxa"/>
+            <w:vAlign w:val="center"/>
+          </w:tcPr>
+          <w:p>
+            <w:pPr>
+              <w:jc w:val="center"/>
+              <w:rPr>
+                <w:b/>
+                <w:sz w:val="28"/>
+                <w:szCs w:val="28"/>
+                <w:lang w:val="en-US"/>
+              </w:rPr>
+            </w:pPr>
+          </w:p>
+        </w:tc>
+        <w:tc>
+          <w:tcPr>
+            <w:tcW w:w="1212" w:type="dxa"/>
+            <w:vAlign w:val="center"/>
+          </w:tcPr>
+          <w:p>
+            <w:pPr>
+              <w:jc w:val="center"/>
+              <w:rPr>
+                <w:b/>
+                <w:sz w:val="28"/>
+                <w:szCs w:val="28"/>
+                <w:lang w:val="en-US"/>
+              </w:rPr>
+            </w:pPr>
+          </w:p>
+        </w:tc>
+        <w:tc>
+          <w:tcPr>
+            <w:tcW w:w="1212" w:type="dxa"/>
+            <w:vAlign w:val="center"/>
+          </w:tcPr>
+          <w:p>
+            <w:pPr>
+              <w:jc w:val="center"/>
+              <w:rPr>
+                <w:b/>
+                <w:sz w:val="28"/>
+                <w:szCs w:val="28"/>
+                <w:lang w:val="en-US"/>
+              </w:rPr>
+            </w:pPr>
+          </w:p>
+        </w:tc>
+        <w:tc>
+          <w:tcPr>
+            <w:tcW w:w="1213" w:type="dxa"/>
+            <w:vAlign w:val="center"/>
+          </w:tcPr>
+          <w:p>
+            <w:pPr>
+              <w:jc w:val="center"/>
+              <w:rPr>
+                <w:b/>
+                <w:sz w:val="28"/>
+                <w:szCs w:val="28"/>
+                <w:lang w:val="en-US"/>
+              </w:rPr>
+            </w:pPr>
+          </w:p>
+        </w:tc>
+      </w:tr>
+      <w:tr>
+        <w:trPr>
+          <w:trHeight w:val="567"/>
+        </w:trPr>
+        <w:tc>
+          <w:tcPr>
+            <w:tcW w:w="3227" w:type="dxa"/>
+            <w:vAlign w:val="center"/>
+          </w:tcPr>
+          <w:p>
+            <w:pPr>
+              <w:rPr>
+                <w:sz w:val="20"/>
+                <w:szCs w:val="20"/>
+                <w:lang w:val="en-US"/>
+              </w:rPr>
+            </w:pPr>
+            <w:proofErr w:type="spellStart"/>
+            <w:r>
+              <w:rPr>
+                <w:sz w:val="20"/>
+                <w:szCs w:val="20"/>
+                <w:lang w:val="en-US"/>
+              </w:rPr>
+              <w:t>calc_OSLintervals</w:t>
+            </w:r>
+            <w:proofErr w:type="spellEnd"/>
+          </w:p>
+        </w:tc>
+        <w:tc>
+          <w:tcPr>
+            <w:tcW w:w="1212" w:type="dxa"/>
+            <w:vAlign w:val="center"/>
+          </w:tcPr>
+          <w:p>
+            <w:pPr>
+              <w:jc w:val="center"/>
+              <w:rPr>
+                <w:b/>
+                <w:sz w:val="28"/>
+                <w:szCs w:val="28"/>
+                <w:lang w:val="en-US"/>
+              </w:rPr>
+            </w:pPr>
+          </w:p>
+        </w:tc>
+        <w:tc>
+          <w:tcPr>
+            <w:tcW w:w="1212" w:type="dxa"/>
+            <w:vAlign w:val="center"/>
+          </w:tcPr>
+          <w:p>
+            <w:pPr>
+              <w:jc w:val="center"/>
+              <w:rPr>
+                <w:b/>
+                <w:sz w:val="28"/>
+                <w:szCs w:val="28"/>
+                <w:lang w:val="en-US"/>
+              </w:rPr>
+            </w:pPr>
+          </w:p>
+        </w:tc>
+        <w:tc>
+          <w:tcPr>
+            <w:tcW w:w="1212" w:type="dxa"/>
+            <w:vAlign w:val="center"/>
+          </w:tcPr>
+          <w:p>
+            <w:pPr>
+              <w:jc w:val="center"/>
+              <w:rPr>
+                <w:b/>
+                <w:sz w:val="28"/>
+                <w:szCs w:val="28"/>
+                <w:lang w:val="en-US"/>
+              </w:rPr>
+            </w:pPr>
+          </w:p>
+        </w:tc>
+        <w:tc>
+          <w:tcPr>
+            <w:tcW w:w="1212" w:type="dxa"/>
+            <w:vAlign w:val="center"/>
+          </w:tcPr>
+          <w:p>
+            <w:pPr>
+              <w:jc w:val="center"/>
+              <w:rPr>
+                <w:b/>
+                <w:sz w:val="28"/>
+                <w:szCs w:val="28"/>
+                <w:lang w:val="en-US"/>
+              </w:rPr>
+            </w:pPr>
+            <w:bookmarkStart w:id="0" w:name="_GoBack"/>
+            <w:bookmarkEnd w:id="0"/>
+          </w:p>
+        </w:tc>
+        <w:tc>
+          <w:tcPr>
+            <w:tcW w:w="1213" w:type="dxa"/>
+            <w:vAlign w:val="center"/>
+          </w:tcPr>
+          <w:p>
+            <w:pPr>
+              <w:jc w:val="center"/>
+              <w:rPr>
+                <w:b/>
+                <w:sz w:val="28"/>
+                <w:szCs w:val="28"/>
+                <w:lang w:val="en-US"/>
+              </w:rPr>
+            </w:pPr>
+          </w:p>
+        </w:tc>
+      </w:tr>
+      <w:tr>
+        <w:trPr>
+          <w:trHeight w:val="567"/>
+        </w:trPr>
+        <w:tc>
+          <w:tcPr>
+            <w:tcW w:w="3227" w:type="dxa"/>
+            <w:vAlign w:val="center"/>
+          </w:tcPr>
+          <w:p>
+            <w:pPr>
+              <w:rPr>
+                <w:sz w:val="20"/>
+                <w:szCs w:val="20"/>
+                <w:lang w:val="en-US"/>
+              </w:rPr>
+            </w:pPr>
+            <w:proofErr w:type="spellStart"/>
+            <w:r>
+              <w:rPr>
+                <w:sz w:val="20"/>
+                <w:szCs w:val="20"/>
+                <w:lang w:val="en-US"/>
+              </w:rPr>
+              <w:t>simulate_OSLcurve</w:t>
+            </w:r>
+            <w:proofErr w:type="spellEnd"/>
+          </w:p>
+        </w:tc>
+        <w:tc>
+          <w:tcPr>
+            <w:tcW w:w="1212" w:type="dxa"/>
+            <w:vAlign w:val="center"/>
+          </w:tcPr>
+          <w:p>
+            <w:pPr>
+              <w:jc w:val="center"/>
+              <w:rPr>
+                <w:b/>
+                <w:sz w:val="28"/>
+                <w:szCs w:val="28"/>
+                <w:lang w:val="en-US"/>
+              </w:rPr>
+            </w:pPr>
+          </w:p>
+        </w:tc>
+        <w:tc>
+          <w:tcPr>
+            <w:tcW w:w="1212" w:type="dxa"/>
+            <w:vAlign w:val="center"/>
+          </w:tcPr>
+          <w:p>
+            <w:pPr>
+              <w:jc w:val="center"/>
+              <w:rPr>
+                <w:b/>
+                <w:sz w:val="28"/>
+                <w:szCs w:val="28"/>
+                <w:lang w:val="en-US"/>
+              </w:rPr>
+            </w:pPr>
+          </w:p>
+        </w:tc>
+        <w:tc>
+          <w:tcPr>
+            <w:tcW w:w="1212" w:type="dxa"/>
+            <w:vAlign w:val="center"/>
+          </w:tcPr>
+          <w:p>
+            <w:pPr>
+              <w:jc w:val="center"/>
+              <w:rPr>
+                <w:b/>
+                <w:sz w:val="28"/>
+                <w:szCs w:val="28"/>
+                <w:lang w:val="en-US"/>
+              </w:rPr>
+            </w:pPr>
+          </w:p>
+        </w:tc>
+        <w:tc>
+          <w:tcPr>
+            <w:tcW w:w="1212" w:type="dxa"/>
+            <w:vAlign w:val="center"/>
+          </w:tcPr>
+          <w:p>
+            <w:pPr>
+              <w:jc w:val="center"/>
+              <w:rPr>
+                <w:b/>
+                <w:sz w:val="28"/>
+                <w:szCs w:val="28"/>
+                <w:lang w:val="en-US"/>
+              </w:rPr>
+            </w:pPr>
+          </w:p>
+        </w:tc>
+        <w:tc>
+          <w:tcPr>
+            <w:tcW w:w="1213" w:type="dxa"/>
+            <w:vAlign w:val="center"/>
+          </w:tcPr>
+          <w:p>
+            <w:pPr>
+              <w:jc w:val="center"/>
+              <w:rPr>
+                <w:b/>
+                <w:sz w:val="28"/>
+                <w:szCs w:val="28"/>
+                <w:lang w:val="en-US"/>
+              </w:rPr>
+            </w:pPr>
+          </w:p>
+        </w:tc>
+      </w:tr>
+      <w:tr>
+        <w:trPr>
+          <w:trHeight w:val="567"/>
+        </w:trPr>
+        <w:tc>
+          <w:tcPr>
+            <w:tcW w:w="3227" w:type="dxa"/>
+            <w:vAlign w:val="center"/>
+          </w:tcPr>
+          <w:p>
+            <w:pPr>
+              <w:rPr>
+                <w:sz w:val="20"/>
+                <w:szCs w:val="20"/>
+                <w:lang w:val="en-US"/>
+              </w:rPr>
+            </w:pPr>
+            <w:proofErr w:type="spellStart"/>
+            <w:r>
+              <w:rPr>
+                <w:sz w:val="20"/>
+                <w:szCs w:val="20"/>
+                <w:lang w:val="en-US"/>
+              </w:rPr>
+              <w:t>sum_OSLcurves</w:t>
+            </w:r>
+            <w:proofErr w:type="spellEnd"/>
+          </w:p>
+        </w:tc>
+        <w:tc>
+          <w:tcPr>
+            <w:tcW w:w="1212" w:type="dxa"/>
+            <w:vAlign w:val="center"/>
+          </w:tcPr>
+          <w:p>
+            <w:pPr>
+              <w:jc w:val="center"/>
+              <w:rPr>
+                <w:b/>
+                <w:sz w:val="28"/>
+                <w:szCs w:val="28"/>
+                <w:lang w:val="en-US"/>
+              </w:rPr>
+            </w:pPr>
+          </w:p>
+        </w:tc>
+        <w:tc>
+          <w:tcPr>
+            <w:tcW w:w="1212" w:type="dxa"/>
+            <w:vAlign w:val="center"/>
+          </w:tcPr>
+          <w:p>
+            <w:pPr>
+              <w:jc w:val="center"/>
+              <w:rPr>
+                <w:b/>
+                <w:sz w:val="28"/>
+                <w:szCs w:val="28"/>
+                <w:lang w:val="en-US"/>
+              </w:rPr>
+            </w:pPr>
+          </w:p>
+        </w:tc>
+        <w:tc>
+          <w:tcPr>
+            <w:tcW w:w="1212" w:type="dxa"/>
+            <w:vAlign w:val="center"/>
+          </w:tcPr>
+          <w:p>
+            <w:pPr>
+              <w:jc w:val="center"/>
+              <w:rPr>
+                <w:b/>
+                <w:sz w:val="28"/>
+                <w:szCs w:val="28"/>
+                <w:lang w:val="en-US"/>
+              </w:rPr>
+            </w:pPr>
+          </w:p>
+        </w:tc>
+        <w:tc>
+          <w:tcPr>
+            <w:tcW w:w="1212" w:type="dxa"/>
+            <w:vAlign w:val="center"/>
+          </w:tcPr>
+          <w:p>
+            <w:pPr>
+              <w:jc w:val="center"/>
+              <w:rPr>
+                <w:b/>
+                <w:sz w:val="28"/>
+                <w:szCs w:val="28"/>
+                <w:lang w:val="en-US"/>
+              </w:rPr>
+            </w:pPr>
+          </w:p>
+        </w:tc>
+        <w:tc>
+          <w:tcPr>
+            <w:tcW w:w="1213" w:type="dxa"/>
+            <w:vAlign w:val="center"/>
+          </w:tcPr>
+          <w:p>
+            <w:pPr>
+              <w:jc w:val="center"/>
+              <w:rPr>
+                <w:b/>
+                <w:sz w:val="28"/>
+                <w:szCs w:val="28"/>
+                <w:lang w:val="en-US"/>
+              </w:rPr>
+            </w:pPr>
+          </w:p>
+        </w:tc>
+      </w:tr>
+      <w:tr>
+        <w:trPr>
+          <w:trHeight w:val="567"/>
+        </w:trPr>
+        <w:tc>
+          <w:tcPr>
+            <w:tcW w:w="3227" w:type="dxa"/>
+            <w:vAlign w:val="center"/>
+          </w:tcPr>
+          <w:p>
+            <w:pPr>
+              <w:rPr>
+                <w:sz w:val="20"/>
+                <w:szCs w:val="20"/>
+                <w:lang w:val="en-US"/>
+              </w:rPr>
+            </w:pPr>
+            <w:proofErr w:type="spellStart"/>
+            <w:r>
+              <w:rPr>
+                <w:sz w:val="20"/>
+                <w:szCs w:val="20"/>
+                <w:lang w:val="en-US"/>
+              </w:rPr>
+              <w:t>plot_OSLcurve</w:t>
+            </w:r>
+            <w:proofErr w:type="spellEnd"/>
+          </w:p>
+        </w:tc>
+        <w:tc>
+          <w:tcPr>
+            <w:tcW w:w="1212" w:type="dxa"/>
+            <w:vAlign w:val="center"/>
+          </w:tcPr>
+          <w:p>
+            <w:pPr>
+              <w:jc w:val="center"/>
+              <w:rPr>
+                <w:b/>
+                <w:sz w:val="28"/>
+                <w:szCs w:val="28"/>
+                <w:lang w:val="en-US"/>
+              </w:rPr>
+            </w:pPr>
+          </w:p>
+        </w:tc>
+        <w:tc>
+          <w:tcPr>
+            <w:tcW w:w="1212" w:type="dxa"/>
+            <w:vAlign w:val="center"/>
+          </w:tcPr>
+          <w:p>
+            <w:pPr>
+              <w:jc w:val="center"/>
+              <w:rPr>
+                <w:b/>
+                <w:sz w:val="28"/>
+                <w:szCs w:val="28"/>
+                <w:lang w:val="en-US"/>
+              </w:rPr>
+            </w:pPr>
+          </w:p>
+        </w:tc>
+        <w:tc>
+          <w:tcPr>
+            <w:tcW w:w="1212" w:type="dxa"/>
+            <w:vAlign w:val="center"/>
+          </w:tcPr>
+          <w:p>
+            <w:pPr>
+              <w:jc w:val="center"/>
+              <w:rPr>
+                <w:b/>
+                <w:sz w:val="28"/>
+                <w:szCs w:val="28"/>
+                <w:lang w:val="en-US"/>
+              </w:rPr>
+            </w:pPr>
+          </w:p>
+        </w:tc>
+        <w:tc>
+          <w:tcPr>
+            <w:tcW w:w="1212" w:type="dxa"/>
+            <w:vAlign w:val="center"/>
+          </w:tcPr>
+          <w:p>
+            <w:pPr>
+              <w:jc w:val="center"/>
+              <w:rPr>
+                <w:b/>
+                <w:sz w:val="28"/>
+                <w:szCs w:val="28"/>
+                <w:lang w:val="en-US"/>
+              </w:rPr>
+            </w:pPr>
+          </w:p>
+        </w:tc>
+        <w:tc>
+          <w:tcPr>
+            <w:tcW w:w="1213" w:type="dxa"/>
+            <w:vAlign w:val="center"/>
+          </w:tcPr>
+          <w:p>
+            <w:pPr>
+              <w:jc w:val="center"/>
+              <w:rPr>
+                <w:b/>
+                <w:sz w:val="28"/>
+                <w:szCs w:val="28"/>
+                <w:lang w:val="en-US"/>
+              </w:rPr>
+            </w:pPr>
+          </w:p>
+        </w:tc>
+      </w:tr>
+      <w:tr>
+        <w:trPr>
+          <w:trHeight w:val="567"/>
+        </w:trPr>
+        <w:tc>
+          <w:tcPr>
+            <w:tcW w:w="3227" w:type="dxa"/>
+            <w:vAlign w:val="center"/>
+          </w:tcPr>
+          <w:p>
+            <w:pPr>
+              <w:rPr>
+                <w:sz w:val="20"/>
+                <w:szCs w:val="20"/>
+                <w:lang w:val="en-US"/>
+              </w:rPr>
+            </w:pPr>
+            <w:proofErr w:type="spellStart"/>
+            <w:r>
+              <w:rPr>
+                <w:sz w:val="20"/>
+                <w:szCs w:val="20"/>
+                <w:lang w:val="en-US"/>
+              </w:rPr>
+              <w:t>plot_PhotoCrosssections</w:t>
+            </w:r>
+            <w:proofErr w:type="spellEnd"/>
+          </w:p>
+        </w:tc>
+        <w:tc>
+          <w:tcPr>
+            <w:tcW w:w="1212" w:type="dxa"/>
+            <w:vAlign w:val="center"/>
+          </w:tcPr>
+          <w:p>
+            <w:pPr>
+              <w:jc w:val="center"/>
+              <w:rPr>
+                <w:b/>
+                <w:sz w:val="28"/>
+                <w:szCs w:val="28"/>
+                <w:lang w:val="en-US"/>
+              </w:rPr>
+            </w:pPr>
+          </w:p>
+        </w:tc>
+        <w:tc>
+          <w:tcPr>
+            <w:tcW w:w="1212" w:type="dxa"/>
+            <w:vAlign w:val="center"/>
+          </w:tcPr>
+          <w:p>
+            <w:pPr>
+              <w:jc w:val="center"/>
+              <w:rPr>
+                <w:b/>
+                <w:sz w:val="28"/>
+                <w:szCs w:val="28"/>
+                <w:lang w:val="en-US"/>
+              </w:rPr>
+            </w:pPr>
+          </w:p>
+        </w:tc>
+        <w:tc>
+          <w:tcPr>
+            <w:tcW w:w="1212" w:type="dxa"/>
+            <w:vAlign w:val="center"/>
+          </w:tcPr>
+          <w:p>
+            <w:pPr>
+              <w:jc w:val="center"/>
+              <w:rPr>
+                <w:b/>
+                <w:sz w:val="28"/>
+                <w:szCs w:val="28"/>
+                <w:lang w:val="en-US"/>
+              </w:rPr>
+            </w:pPr>
+          </w:p>
+        </w:tc>
+        <w:tc>
+          <w:tcPr>
+            <w:tcW w:w="1212" w:type="dxa"/>
+            <w:vAlign w:val="center"/>
+          </w:tcPr>
+          <w:p>
+            <w:pPr>
+              <w:jc w:val="center"/>
+              <w:rPr>
+                <w:b/>
+                <w:sz w:val="28"/>
+                <w:szCs w:val="28"/>
+                <w:lang w:val="en-US"/>
+              </w:rPr>
+            </w:pPr>
+          </w:p>
+        </w:tc>
+        <w:tc>
+          <w:tcPr>
+            <w:tcW w:w="1213" w:type="dxa"/>
+            <w:vAlign w:val="center"/>
+          </w:tcPr>
+          <w:p>
+            <w:pPr>
+              <w:jc w:val="center"/>
+              <w:rPr>
+                <w:b/>
+                <w:sz w:val="28"/>
+                <w:szCs w:val="28"/>
+                <w:lang w:val="en-US"/>
+              </w:rPr>
+            </w:pPr>
+          </w:p>
+        </w:tc>
+      </w:tr>
+      <w:tr>
+        <w:trPr>
+          <w:trHeight w:val="567"/>
+        </w:trPr>
+        <w:tc>
+          <w:tcPr>
+            <w:tcW w:w="3227" w:type="dxa"/>
+            <w:vAlign w:val="center"/>
+          </w:tcPr>
+          <w:p>
+            <w:pPr>
+              <w:rPr>
+                <w:sz w:val="20"/>
+                <w:szCs w:val="20"/>
+                <w:lang w:val="en-US"/>
+              </w:rPr>
+            </w:pPr>
+            <w:proofErr w:type="spellStart"/>
+            <w:r>
+              <w:rPr>
+                <w:sz w:val="20"/>
+                <w:szCs w:val="20"/>
+                <w:lang w:val="en-US"/>
+              </w:rPr>
+              <w:t>RLum.OSL_correction</w:t>
+            </w:r>
+            <w:proofErr w:type="spellEnd"/>
+          </w:p>
+        </w:tc>
+        <w:tc>
+          <w:tcPr>
+            <w:tcW w:w="1212" w:type="dxa"/>
+            <w:vAlign w:val="center"/>
+          </w:tcPr>
+          <w:p>
+            <w:pPr>
+              <w:jc w:val="center"/>
+              <w:rPr>
+                <w:b/>
+                <w:sz w:val="28"/>
+                <w:szCs w:val="28"/>
+                <w:lang w:val="en-US"/>
+              </w:rPr>
+            </w:pPr>
+          </w:p>
+        </w:tc>
+        <w:tc>
+          <w:tcPr>
+            <w:tcW w:w="1212" w:type="dxa"/>
+            <w:vAlign w:val="center"/>
+          </w:tcPr>
+          <w:p>
+            <w:pPr>
+              <w:jc w:val="center"/>
+              <w:rPr>
+                <w:b/>
+                <w:sz w:val="28"/>
+                <w:szCs w:val="28"/>
+                <w:lang w:val="en-US"/>
+              </w:rPr>
+            </w:pPr>
+          </w:p>
+        </w:tc>
+        <w:tc>
+          <w:tcPr>
+            <w:tcW w:w="1212" w:type="dxa"/>
+            <w:vAlign w:val="center"/>
+          </w:tcPr>
+          <w:p>
+            <w:pPr>
+              <w:jc w:val="center"/>
+              <w:rPr>
+                <w:b/>
+                <w:sz w:val="28"/>
+                <w:szCs w:val="28"/>
+                <w:lang w:val="en-US"/>
+              </w:rPr>
+            </w:pPr>
+          </w:p>
+        </w:tc>
+        <w:tc>
+          <w:tcPr>
+            <w:tcW w:w="1212" w:type="dxa"/>
+            <w:vAlign w:val="center"/>
+          </w:tcPr>
+          <w:p>
+            <w:pPr>
+              <w:jc w:val="center"/>
+              <w:rPr>
+                <w:b/>
+                <w:sz w:val="28"/>
+                <w:szCs w:val="28"/>
+                <w:lang w:val="en-US"/>
+              </w:rPr>
+            </w:pPr>
+          </w:p>
+        </w:tc>
+        <w:tc>
+          <w:tcPr>
+            <w:tcW w:w="1213" w:type="dxa"/>
+            <w:vAlign w:val="center"/>
+          </w:tcPr>
+          <w:p>
+            <w:pPr>
+              <w:jc w:val="center"/>
+              <w:rPr>
+                <w:b/>
+                <w:sz w:val="28"/>
+                <w:szCs w:val="28"/>
+                <w:lang w:val="en-US"/>
+              </w:rPr>
+            </w:pPr>
+          </w:p>
+        </w:tc>
+      </w:tr>
+      <w:tr>
+        <w:trPr>
+          <w:trHeight w:val="567"/>
+        </w:trPr>
+        <w:tc>
+          <w:tcPr>
+            <w:tcW w:w="3227" w:type="dxa"/>
+            <w:vAlign w:val="center"/>
+          </w:tcPr>
+          <w:p>
+            <w:pPr>
+              <w:rPr>
+                <w:sz w:val="20"/>
+                <w:szCs w:val="20"/>
+                <w:lang w:val="en-US"/>
+              </w:rPr>
+            </w:pPr>
+            <w:proofErr w:type="spellStart"/>
+            <w:r>
+              <w:rPr>
+                <w:sz w:val="20"/>
+                <w:szCs w:val="20"/>
+                <w:lang w:val="en-US"/>
+              </w:rPr>
+              <w:t>RLum.OSL_global_fitting</w:t>
+            </w:r>
+            <w:proofErr w:type="spellEnd"/>
+          </w:p>
+        </w:tc>
+        <w:tc>
+          <w:tcPr>
+            <w:tcW w:w="1212" w:type="dxa"/>
+            <w:vAlign w:val="center"/>
+          </w:tcPr>
+          <w:p>
+            <w:pPr>
+              <w:jc w:val="center"/>
+              <w:rPr>
+                <w:b/>
+                <w:sz w:val="28"/>
+                <w:szCs w:val="28"/>
+                <w:lang w:val="en-US"/>
+              </w:rPr>
+            </w:pPr>
+          </w:p>
+        </w:tc>
+        <w:tc>
+          <w:tcPr>
+            <w:tcW w:w="1212" w:type="dxa"/>
+            <w:vAlign w:val="center"/>
+          </w:tcPr>
+          <w:p>
+            <w:pPr>
+              <w:jc w:val="center"/>
+              <w:rPr>
+                <w:b/>
+                <w:sz w:val="28"/>
+                <w:szCs w:val="28"/>
+                <w:lang w:val="en-US"/>
+              </w:rPr>
+            </w:pPr>
+          </w:p>
+        </w:tc>
+        <w:tc>
+          <w:tcPr>
+            <w:tcW w:w="1212" w:type="dxa"/>
+            <w:vAlign w:val="center"/>
+          </w:tcPr>
+          <w:p>
+            <w:pPr>
+              <w:jc w:val="center"/>
+              <w:rPr>
+                <w:b/>
+                <w:sz w:val="28"/>
+                <w:szCs w:val="28"/>
+                <w:lang w:val="en-US"/>
+              </w:rPr>
+            </w:pPr>
+          </w:p>
+        </w:tc>
+        <w:tc>
+          <w:tcPr>
+            <w:tcW w:w="1212" w:type="dxa"/>
+            <w:vAlign w:val="center"/>
+          </w:tcPr>
+          <w:p>
+            <w:pPr>
+              <w:jc w:val="center"/>
+              <w:rPr>
+                <w:b/>
+                <w:sz w:val="28"/>
+                <w:szCs w:val="28"/>
+                <w:lang w:val="en-US"/>
+              </w:rPr>
+            </w:pPr>
+          </w:p>
+        </w:tc>
+        <w:tc>
+          <w:tcPr>
+            <w:tcW w:w="1213" w:type="dxa"/>
+            <w:vAlign w:val="center"/>
+          </w:tcPr>
+          <w:p>
+            <w:pPr>
+              <w:jc w:val="center"/>
+              <w:rPr>
+                <w:b/>
+                <w:sz w:val="28"/>
+                <w:szCs w:val="28"/>
+                <w:lang w:val="en-US"/>
+              </w:rPr>
+            </w:pPr>
+          </w:p>
+        </w:tc>
+      </w:tr>
+      <w:tr>
+        <w:trPr>
+          <w:trHeight w:val="567"/>
+        </w:trPr>
+        <w:tc>
+          <w:tcPr>
+            <w:tcW w:w="3227" w:type="dxa"/>
+            <w:vAlign w:val="center"/>
+          </w:tcPr>
+          <w:p>
+            <w:pPr>
+              <w:rPr>
+                <w:sz w:val="20"/>
+                <w:szCs w:val="20"/>
+                <w:lang w:val="en-US"/>
+              </w:rPr>
+            </w:pPr>
+            <w:proofErr w:type="spellStart"/>
+            <w:r>
+              <w:rPr>
+                <w:sz w:val="20"/>
+                <w:szCs w:val="20"/>
+                <w:lang w:val="en-US"/>
+              </w:rPr>
+              <w:t>RLum.OSL_decomposition</w:t>
+            </w:r>
+            <w:proofErr w:type="spellEnd"/>
+          </w:p>
+        </w:tc>
+        <w:tc>
+          <w:tcPr>
+            <w:tcW w:w="1212" w:type="dxa"/>
+            <w:vAlign w:val="center"/>
+          </w:tcPr>
+          <w:p>
+            <w:pPr>
+              <w:jc w:val="center"/>
+              <w:rPr>
+                <w:b/>
+                <w:sz w:val="28"/>
+                <w:szCs w:val="28"/>
+                <w:lang w:val="en-US"/>
+              </w:rPr>
+            </w:pPr>
+          </w:p>
+        </w:tc>
+        <w:tc>
+          <w:tcPr>
+            <w:tcW w:w="1212" w:type="dxa"/>
+            <w:vAlign w:val="center"/>
+          </w:tcPr>
+          <w:p>
+            <w:pPr>
+              <w:jc w:val="center"/>
+              <w:rPr>
+                <w:b/>
+                <w:sz w:val="28"/>
+                <w:szCs w:val="28"/>
+                <w:lang w:val="en-US"/>
+              </w:rPr>
+            </w:pPr>
+          </w:p>
+        </w:tc>
+        <w:tc>
+          <w:tcPr>
+            <w:tcW w:w="1212" w:type="dxa"/>
+            <w:vAlign w:val="center"/>
+          </w:tcPr>
+          <w:p>
+            <w:pPr>
+              <w:jc w:val="center"/>
+              <w:rPr>
+                <w:b/>
+                <w:sz w:val="28"/>
+                <w:szCs w:val="28"/>
+                <w:lang w:val="en-US"/>
+              </w:rPr>
+            </w:pPr>
+          </w:p>
+        </w:tc>
+        <w:tc>
+          <w:tcPr>
+            <w:tcW w:w="1212" w:type="dxa"/>
+            <w:vAlign w:val="center"/>
+          </w:tcPr>
+          <w:p>
+            <w:pPr>
+              <w:jc w:val="center"/>
+              <w:rPr>
+                <w:b/>
+                <w:sz w:val="28"/>
+                <w:szCs w:val="28"/>
+                <w:lang w:val="en-US"/>
+              </w:rPr>
+            </w:pPr>
+          </w:p>
+        </w:tc>
+        <w:tc>
+          <w:tcPr>
+            <w:tcW w:w="1213" w:type="dxa"/>
+            <w:vAlign w:val="center"/>
+          </w:tcPr>
+          <w:p>
+            <w:pPr>
+              <w:jc w:val="center"/>
+              <w:rPr>
+                <w:b/>
+                <w:sz w:val="28"/>
+                <w:szCs w:val="28"/>
+                <w:lang w:val="en-US"/>
+              </w:rPr>
+            </w:pPr>
+          </w:p>
+        </w:tc>
+      </w:tr>
+    </w:tbl>
+    <w:p>
+      <w:pPr>
+        <w:rPr>
+          <w:lang w:val="en-US"/>
+        </w:rPr>
+      </w:pPr>
+    </w:p>
+    <w:tbl>
+      <w:tblPr>
+        <w:tblStyle w:val="Tabellenraster"/>
+        <w:tblW w:w="0" w:type="auto"/>
+        <w:tblLayout w:type="fixed"/>
+        <w:tblLook w:val="04A0" w:firstRow="1" w:lastRow="0" w:firstColumn="1" w:lastColumn="0" w:noHBand="0" w:noVBand="1"/>
+      </w:tblPr>
+      <w:tblGrid>
+        <w:gridCol w:w="3085"/>
+        <w:gridCol w:w="1538"/>
+        <w:gridCol w:w="1539"/>
+        <w:gridCol w:w="1539"/>
+        <w:gridCol w:w="1539"/>
+      </w:tblGrid>
+      <w:tr>
+        <w:trPr>
+          <w:trHeight w:val="794"/>
+        </w:trPr>
+        <w:tc>
+          <w:tcPr>
+            <w:tcW w:w="3085" w:type="dxa"/>
+            <w:tcBorders>
+              <w:top w:val="nil"/>
+              <w:left w:val="nil"/>
+            </w:tcBorders>
+          </w:tcPr>
+          <w:p>
+            <w:pPr>
+              <w:rPr>
+                <w:sz w:val="20"/>
+                <w:szCs w:val="20"/>
+                <w:lang w:val="en-US"/>
+              </w:rPr>
+            </w:pPr>
+          </w:p>
+        </w:tc>
+        <w:tc>
+          <w:tcPr>
+            <w:tcW w:w="1538" w:type="dxa"/>
+            <w:vAlign w:val="center"/>
+          </w:tcPr>
+          <w:p>
+            <w:pPr>
+              <w:jc w:val="center"/>
+              <w:rPr>
+                <w:sz w:val="18"/>
+                <w:szCs w:val="18"/>
+                <w:lang w:val="en-US"/>
+              </w:rPr>
+            </w:pPr>
+            <w:r>
+              <w:rPr>
+                <w:sz w:val="18"/>
+                <w:szCs w:val="18"/>
+                <w:lang w:val="en-US"/>
+              </w:rPr>
+              <w:t>All example data and scripts are there and tested?</w:t>
+            </w:r>
+          </w:p>
+        </w:tc>
+        <w:tc>
+          <w:tcPr>
+            <w:tcW w:w="1539" w:type="dxa"/>
+            <w:vAlign w:val="center"/>
+          </w:tcPr>
+          <w:p>
+            <w:pPr>
+              <w:jc w:val="center"/>
+              <w:rPr>
+                <w:sz w:val="18"/>
+                <w:szCs w:val="18"/>
+                <w:lang w:val="en-US"/>
+              </w:rPr>
+            </w:pPr>
+            <w:proofErr w:type="spellStart"/>
+            <w:r>
+              <w:rPr>
+                <w:sz w:val="18"/>
+                <w:szCs w:val="18"/>
+                <w:lang w:val="en-US"/>
+              </w:rPr>
+              <w:t>Devtools</w:t>
+            </w:r>
+            <w:proofErr w:type="spellEnd"/>
+            <w:r>
+              <w:rPr>
+                <w:sz w:val="18"/>
+                <w:szCs w:val="18"/>
+                <w:lang w:val="en-US"/>
+              </w:rPr>
+              <w:t>::</w:t>
+            </w:r>
+            <w:proofErr w:type="gramStart"/>
+            <w:r>
+              <w:rPr>
+                <w:sz w:val="18"/>
+                <w:szCs w:val="18"/>
+                <w:lang w:val="en-US"/>
+              </w:rPr>
+              <w:t>check(</w:t>
+            </w:r>
+            <w:proofErr w:type="gramEnd"/>
+            <w:r>
+              <w:rPr>
+                <w:sz w:val="18"/>
+                <w:szCs w:val="18"/>
+                <w:lang w:val="en-US"/>
+              </w:rPr>
+              <w:t>) gives zero warnings?</w:t>
+            </w:r>
+          </w:p>
+        </w:tc>
+        <w:tc>
+          <w:tcPr>
+            <w:tcW w:w="1539" w:type="dxa"/>
+            <w:vAlign w:val="center"/>
+          </w:tcPr>
+          <w:p>
+            <w:pPr>
+              <w:jc w:val="center"/>
+              <w:rPr>
+                <w:sz w:val="18"/>
+                <w:szCs w:val="18"/>
+                <w:lang w:val="en-US"/>
+              </w:rPr>
+            </w:pPr>
+            <w:r>
+              <w:rPr>
+                <w:sz w:val="18"/>
+                <w:szCs w:val="18"/>
+                <w:lang w:val="en-US"/>
+              </w:rPr>
+              <w:t>Successfully submitted to CRAN?</w:t>
+            </w:r>
+          </w:p>
+        </w:tc>
+        <w:tc>
+          <w:tcPr>
+            <w:tcW w:w="1539" w:type="dxa"/>
+            <w:vAlign w:val="center"/>
+          </w:tcPr>
+          <w:p>
+            <w:pPr>
+              <w:jc w:val="center"/>
+              <w:rPr>
+                <w:sz w:val="18"/>
+                <w:szCs w:val="18"/>
+                <w:lang w:val="en-US"/>
+              </w:rPr>
+            </w:pPr>
+            <w:r>
+              <w:rPr>
+                <w:sz w:val="18"/>
+                <w:szCs w:val="18"/>
+                <w:lang w:val="en-US"/>
+              </w:rPr>
+              <w:t>Introduction</w:t>
+            </w:r>
+            <w:r>
+              <w:rPr>
+                <w:sz w:val="18"/>
+                <w:szCs w:val="18"/>
+                <w:lang w:val="en-US"/>
+              </w:rPr>
+              <w:t xml:space="preserve"> for luminescence.de uploaded?</w:t>
+            </w:r>
+          </w:p>
+        </w:tc>
+      </w:tr>
+      <w:tr>
+        <w:trPr>
+          <w:trHeight w:val="907"/>
+        </w:trPr>
+        <w:tc>
+          <w:tcPr>
+            <w:tcW w:w="3085" w:type="dxa"/>
+            <w:vAlign w:val="center"/>
+          </w:tcPr>
+          <w:p>
+            <w:pPr>
+              <w:rPr>
+                <w:sz w:val="18"/>
+                <w:szCs w:val="18"/>
+                <w:lang w:val="en-US"/>
+              </w:rPr>
+            </w:pPr>
+            <w:r>
+              <w:rPr>
+                <w:sz w:val="32"/>
+                <w:szCs w:val="32"/>
+                <w:lang w:val="en-US"/>
+              </w:rPr>
+              <w:t>Release</w:t>
+            </w:r>
+            <w:r>
+              <w:rPr>
+                <w:lang w:val="en-US"/>
+              </w:rPr>
+              <w:br/>
+            </w:r>
+            <w:hyperlink r:id="rId6" w:history="1">
+              <w:r>
+                <w:rPr>
+                  <w:rStyle w:val="Hyperlink"/>
+                  <w:sz w:val="18"/>
+                  <w:szCs w:val="18"/>
+                  <w:lang w:val="en-US"/>
+                </w:rPr>
+                <w:t>https://cran.r-project.org/submit.html</w:t>
+              </w:r>
+            </w:hyperlink>
+          </w:p>
+        </w:tc>
+        <w:tc>
+          <w:tcPr>
+            <w:tcW w:w="1538" w:type="dxa"/>
+            <w:vAlign w:val="center"/>
+          </w:tcPr>
+          <w:p>
+            <w:pPr>
+              <w:rPr>
+                <w:sz w:val="20"/>
+                <w:szCs w:val="20"/>
+                <w:lang w:val="en-US"/>
+              </w:rPr>
+            </w:pPr>
+          </w:p>
+        </w:tc>
+        <w:tc>
+          <w:tcPr>
+            <w:tcW w:w="1539" w:type="dxa"/>
+            <w:vAlign w:val="center"/>
+          </w:tcPr>
+          <w:p>
+            <w:pPr>
+              <w:rPr>
+                <w:sz w:val="20"/>
+                <w:szCs w:val="20"/>
+                <w:lang w:val="en-US"/>
+              </w:rPr>
+            </w:pPr>
+          </w:p>
+        </w:tc>
+        <w:tc>
+          <w:tcPr>
+            <w:tcW w:w="1539" w:type="dxa"/>
+            <w:vAlign w:val="center"/>
+          </w:tcPr>
+          <w:p>
+            <w:pPr>
+              <w:rPr>
+                <w:sz w:val="20"/>
+                <w:szCs w:val="20"/>
+                <w:lang w:val="en-US"/>
+              </w:rPr>
+            </w:pPr>
+          </w:p>
+        </w:tc>
+        <w:tc>
+          <w:tcPr>
+            <w:tcW w:w="1539" w:type="dxa"/>
+            <w:vAlign w:val="center"/>
+          </w:tcPr>
+          <w:p>
+            <w:pPr>
+              <w:rPr>
+                <w:sz w:val="20"/>
+                <w:szCs w:val="20"/>
+                <w:lang w:val="en-US"/>
+              </w:rPr>
+            </w:pPr>
+          </w:p>
+        </w:tc>
+      </w:tr>
+    </w:tbl>
+    <w:p>
+      <w:pPr>
+        <w:rPr>
+          <w:lang w:val="en-US"/>
+        </w:rPr>
+      </w:pPr>
+    </w:p>
+    <w:p>
+      <w:pPr>
+        <w:rPr>
+          <w:lang w:val="en-US"/>
+        </w:rPr>
+      </w:pPr>
+    </w:p>
+    <w:p>
+      <w:pPr>
+        <w:rPr>
+          <w:lang w:val="en-US"/>
+        </w:rPr>
+      </w:pPr>
+    </w:p>
+    <w:p>
+      <w:pPr>
+        <w:rPr>
+          <w:lang w:val="en-US"/>
+        </w:rPr>
+      </w:pPr>
+    </w:p>
+    <w:p>
+      <w:pPr>
+        <w:rPr>
+          <w:lang w:val="en-US"/>
+        </w:rPr>
+      </w:pPr>
+    </w:p>
+    <w:p>
+      <w:pPr>
+        <w:rPr>
+          <w:lang w:val="en-US"/>
+        </w:rPr>
+      </w:pPr>
+    </w:p>
+    <w:p>
+      <w:pPr>
+        <w:rPr>
+          <w:lang w:val="en-US"/>
+        </w:rPr>
+      </w:pPr>
+    </w:p>
+    <w:p>
+      <w:pPr>
+        <w:rPr>
+          <w:u w:val="single"/>
+          <w:lang w:val="en-US"/>
+        </w:rPr>
+      </w:pPr>
+      <w:r>
+        <w:rPr>
+          <w:u w:val="single"/>
+          <w:lang w:val="en-US"/>
+        </w:rPr>
+        <w:t>Progress bar:</w:t>
+      </w:r>
+    </w:p>
     <w:tbl>
       <w:tblPr>
         <w:tblStyle w:val="Tabellenraster"/>
@@ -1538,422 +3298,937 @@
         <w:tblLook w:val="04A0" w:firstRow="1" w:lastRow="0" w:firstColumn="1" w:lastColumn="0" w:noHBand="0" w:noVBand="1"/>
       </w:tblPr>
       <w:tblGrid>
-        <w:gridCol w:w="6487"/>
-        <w:gridCol w:w="1843"/>
-        <w:gridCol w:w="958"/>
+        <w:gridCol w:w="488"/>
+        <w:gridCol w:w="488"/>
+        <w:gridCol w:w="488"/>
+        <w:gridCol w:w="489"/>
+        <w:gridCol w:w="489"/>
+        <w:gridCol w:w="489"/>
+        <w:gridCol w:w="489"/>
+        <w:gridCol w:w="489"/>
+        <w:gridCol w:w="489"/>
+        <w:gridCol w:w="489"/>
+        <w:gridCol w:w="489"/>
+        <w:gridCol w:w="489"/>
+        <w:gridCol w:w="489"/>
+        <w:gridCol w:w="489"/>
+        <w:gridCol w:w="489"/>
+        <w:gridCol w:w="489"/>
+        <w:gridCol w:w="489"/>
+        <w:gridCol w:w="489"/>
+        <w:gridCol w:w="489"/>
       </w:tblGrid>
       <w:tr>
         <w:tc>
           <w:tcPr>
-            <w:tcW w:w="6487" w:type="dxa"/>
-          </w:tcPr>
-          <w:p>
-            <w:pPr>
-              <w:rPr>
-                <w:lang w:val="en-US"/>
-              </w:rPr>
-            </w:pPr>
-          </w:p>
-        </w:tc>
-        <w:tc>
-          <w:tcPr>
-            <w:tcW w:w="1843" w:type="dxa"/>
-          </w:tcPr>
-          <w:p>
-            <w:pPr>
-              <w:jc w:val="center"/>
-              <w:rPr>
-                <w:b/>
-                <w:sz w:val="18"/>
-                <w:szCs w:val="18"/>
-                <w:lang w:val="en-US"/>
-              </w:rPr>
-            </w:pPr>
-            <w:r>
-              <w:rPr>
-                <w:b/>
-                <w:sz w:val="18"/>
-                <w:szCs w:val="18"/>
-                <w:lang w:val="en-US"/>
-              </w:rPr>
-              <w:t>Datum</w:t>
-            </w:r>
-          </w:p>
-        </w:tc>
-        <w:tc>
-          <w:tcPr>
-            <w:tcW w:w="958" w:type="dxa"/>
-          </w:tcPr>
-          <w:p>
-            <w:pPr>
-              <w:jc w:val="center"/>
-              <w:rPr>
-                <w:b/>
-                <w:sz w:val="18"/>
-                <w:szCs w:val="18"/>
-                <w:lang w:val="en-US"/>
-              </w:rPr>
-            </w:pPr>
-            <w:proofErr w:type="spellStart"/>
-            <w:r>
-              <w:rPr>
-                <w:b/>
-                <w:sz w:val="18"/>
-                <w:szCs w:val="18"/>
-                <w:lang w:val="en-US"/>
-              </w:rPr>
-              <w:t>Aufwand</w:t>
-            </w:r>
-            <w:proofErr w:type="spellEnd"/>
+            <w:tcW w:w="488" w:type="dxa"/>
+            <w:vAlign w:val="center"/>
+          </w:tcPr>
+          <w:p>
+            <w:pPr>
+              <w:jc w:val="center"/>
+              <w:rPr>
+                <w:b/>
+                <w:lang w:val="en-US"/>
+              </w:rPr>
+            </w:pPr>
+            <w:r>
+              <w:rPr>
+                <w:b/>
+                <w:lang w:val="en-US"/>
+              </w:rPr>
+              <w:t>x</w:t>
+            </w:r>
+          </w:p>
+        </w:tc>
+        <w:tc>
+          <w:tcPr>
+            <w:tcW w:w="488" w:type="dxa"/>
+            <w:vAlign w:val="center"/>
+          </w:tcPr>
+          <w:p>
+            <w:pPr>
+              <w:jc w:val="center"/>
+              <w:rPr>
+                <w:b/>
+                <w:lang w:val="en-US"/>
+              </w:rPr>
+            </w:pPr>
+            <w:r>
+              <w:rPr>
+                <w:b/>
+                <w:lang w:val="en-US"/>
+              </w:rPr>
+              <w:t>x</w:t>
+            </w:r>
+          </w:p>
+        </w:tc>
+        <w:tc>
+          <w:tcPr>
+            <w:tcW w:w="488" w:type="dxa"/>
+            <w:vAlign w:val="center"/>
+          </w:tcPr>
+          <w:p>
+            <w:pPr>
+              <w:jc w:val="center"/>
+              <w:rPr>
+                <w:b/>
+                <w:lang w:val="en-US"/>
+              </w:rPr>
+            </w:pPr>
+            <w:r>
+              <w:rPr>
+                <w:b/>
+                <w:lang w:val="en-US"/>
+              </w:rPr>
+              <w:t>x</w:t>
+            </w:r>
+          </w:p>
+        </w:tc>
+        <w:tc>
+          <w:tcPr>
+            <w:tcW w:w="489" w:type="dxa"/>
+            <w:vAlign w:val="center"/>
+          </w:tcPr>
+          <w:p>
+            <w:pPr>
+              <w:jc w:val="center"/>
+              <w:rPr>
+                <w:b/>
+                <w:lang w:val="en-US"/>
+              </w:rPr>
+            </w:pPr>
+            <w:r>
+              <w:rPr>
+                <w:b/>
+                <w:lang w:val="en-US"/>
+              </w:rPr>
+              <w:t>x</w:t>
+            </w:r>
+          </w:p>
+        </w:tc>
+        <w:tc>
+          <w:tcPr>
+            <w:tcW w:w="489" w:type="dxa"/>
+            <w:vAlign w:val="center"/>
+          </w:tcPr>
+          <w:p>
+            <w:pPr>
+              <w:jc w:val="center"/>
+              <w:rPr>
+                <w:b/>
+                <w:lang w:val="en-US"/>
+              </w:rPr>
+            </w:pPr>
+          </w:p>
+        </w:tc>
+        <w:tc>
+          <w:tcPr>
+            <w:tcW w:w="489" w:type="dxa"/>
+            <w:vAlign w:val="center"/>
+          </w:tcPr>
+          <w:p>
+            <w:pPr>
+              <w:jc w:val="center"/>
+              <w:rPr>
+                <w:b/>
+                <w:lang w:val="en-US"/>
+              </w:rPr>
+            </w:pPr>
+          </w:p>
+        </w:tc>
+        <w:tc>
+          <w:tcPr>
+            <w:tcW w:w="489" w:type="dxa"/>
+            <w:vAlign w:val="center"/>
+          </w:tcPr>
+          <w:p>
+            <w:pPr>
+              <w:jc w:val="center"/>
+              <w:rPr>
+                <w:b/>
+                <w:lang w:val="en-US"/>
+              </w:rPr>
+            </w:pPr>
+          </w:p>
+        </w:tc>
+        <w:tc>
+          <w:tcPr>
+            <w:tcW w:w="489" w:type="dxa"/>
+            <w:vAlign w:val="center"/>
+          </w:tcPr>
+          <w:p>
+            <w:pPr>
+              <w:jc w:val="center"/>
+              <w:rPr>
+                <w:b/>
+                <w:lang w:val="en-US"/>
+              </w:rPr>
+            </w:pPr>
+          </w:p>
+        </w:tc>
+        <w:tc>
+          <w:tcPr>
+            <w:tcW w:w="489" w:type="dxa"/>
+            <w:vAlign w:val="center"/>
+          </w:tcPr>
+          <w:p>
+            <w:pPr>
+              <w:jc w:val="center"/>
+              <w:rPr>
+                <w:b/>
+                <w:lang w:val="en-US"/>
+              </w:rPr>
+            </w:pPr>
+          </w:p>
+        </w:tc>
+        <w:tc>
+          <w:tcPr>
+            <w:tcW w:w="489" w:type="dxa"/>
+            <w:vAlign w:val="center"/>
+          </w:tcPr>
+          <w:p>
+            <w:pPr>
+              <w:jc w:val="center"/>
+              <w:rPr>
+                <w:b/>
+                <w:lang w:val="en-US"/>
+              </w:rPr>
+            </w:pPr>
+          </w:p>
+        </w:tc>
+        <w:tc>
+          <w:tcPr>
+            <w:tcW w:w="489" w:type="dxa"/>
+            <w:vAlign w:val="center"/>
+          </w:tcPr>
+          <w:p>
+            <w:pPr>
+              <w:jc w:val="center"/>
+              <w:rPr>
+                <w:b/>
+                <w:lang w:val="en-US"/>
+              </w:rPr>
+            </w:pPr>
+          </w:p>
+        </w:tc>
+        <w:tc>
+          <w:tcPr>
+            <w:tcW w:w="489" w:type="dxa"/>
+            <w:vAlign w:val="center"/>
+          </w:tcPr>
+          <w:p>
+            <w:pPr>
+              <w:jc w:val="center"/>
+              <w:rPr>
+                <w:b/>
+                <w:lang w:val="en-US"/>
+              </w:rPr>
+            </w:pPr>
+          </w:p>
+        </w:tc>
+        <w:tc>
+          <w:tcPr>
+            <w:tcW w:w="489" w:type="dxa"/>
+            <w:vAlign w:val="center"/>
+          </w:tcPr>
+          <w:p>
+            <w:pPr>
+              <w:jc w:val="center"/>
+              <w:rPr>
+                <w:b/>
+                <w:lang w:val="en-US"/>
+              </w:rPr>
+            </w:pPr>
+          </w:p>
+        </w:tc>
+        <w:tc>
+          <w:tcPr>
+            <w:tcW w:w="489" w:type="dxa"/>
+            <w:vAlign w:val="center"/>
+          </w:tcPr>
+          <w:p>
+            <w:pPr>
+              <w:jc w:val="center"/>
+              <w:rPr>
+                <w:b/>
+                <w:lang w:val="en-US"/>
+              </w:rPr>
+            </w:pPr>
+          </w:p>
+        </w:tc>
+        <w:tc>
+          <w:tcPr>
+            <w:tcW w:w="489" w:type="dxa"/>
+            <w:vAlign w:val="center"/>
+          </w:tcPr>
+          <w:p>
+            <w:pPr>
+              <w:jc w:val="center"/>
+              <w:rPr>
+                <w:b/>
+                <w:lang w:val="en-US"/>
+              </w:rPr>
+            </w:pPr>
+          </w:p>
+        </w:tc>
+        <w:tc>
+          <w:tcPr>
+            <w:tcW w:w="489" w:type="dxa"/>
+            <w:vAlign w:val="center"/>
+          </w:tcPr>
+          <w:p>
+            <w:pPr>
+              <w:jc w:val="center"/>
+              <w:rPr>
+                <w:b/>
+                <w:lang w:val="en-US"/>
+              </w:rPr>
+            </w:pPr>
+          </w:p>
+        </w:tc>
+        <w:tc>
+          <w:tcPr>
+            <w:tcW w:w="489" w:type="dxa"/>
+            <w:vAlign w:val="center"/>
+          </w:tcPr>
+          <w:p>
+            <w:pPr>
+              <w:jc w:val="center"/>
+              <w:rPr>
+                <w:b/>
+                <w:lang w:val="en-US"/>
+              </w:rPr>
+            </w:pPr>
+          </w:p>
+        </w:tc>
+        <w:tc>
+          <w:tcPr>
+            <w:tcW w:w="489" w:type="dxa"/>
+            <w:tcBorders>
+              <w:bottom w:val="single" w:sz="4" w:space="0" w:color="auto"/>
+            </w:tcBorders>
+            <w:vAlign w:val="center"/>
+          </w:tcPr>
+          <w:p>
+            <w:pPr>
+              <w:jc w:val="center"/>
+              <w:rPr>
+                <w:b/>
+                <w:lang w:val="en-US"/>
+              </w:rPr>
+            </w:pPr>
+          </w:p>
+        </w:tc>
+        <w:tc>
+          <w:tcPr>
+            <w:tcW w:w="489" w:type="dxa"/>
+            <w:tcBorders>
+              <w:bottom w:val="single" w:sz="4" w:space="0" w:color="auto"/>
+            </w:tcBorders>
+            <w:vAlign w:val="center"/>
+          </w:tcPr>
+          <w:p>
+            <w:pPr>
+              <w:jc w:val="center"/>
+              <w:rPr>
+                <w:b/>
+                <w:lang w:val="en-US"/>
+              </w:rPr>
+            </w:pPr>
           </w:p>
         </w:tc>
       </w:tr>
       <w:tr>
         <w:tc>
           <w:tcPr>
-            <w:tcW w:w="6487" w:type="dxa"/>
-          </w:tcPr>
-          <w:p>
-            <w:pPr>
-              <w:rPr>
-                <w:lang w:val="en-US"/>
-              </w:rPr>
-            </w:pPr>
-            <w:r>
-              <w:rPr>
-                <w:i/>
-                <w:noProof/>
-                <w:sz w:val="18"/>
-                <w:szCs w:val="18"/>
-              </w:rPr>
-              <w:t>Fit_OSLcurve() DEoptim:</w:t>
-            </w:r>
-            <w:r>
-              <w:rPr>
-                <w:noProof/>
-                <w:sz w:val="18"/>
-                <w:szCs w:val="18"/>
-              </w:rPr>
-              <w:t xml:space="preserve"> Reingedacht</w:t>
-            </w:r>
-          </w:p>
-        </w:tc>
-        <w:tc>
-          <w:tcPr>
-            <w:tcW w:w="1843" w:type="dxa"/>
-          </w:tcPr>
-          <w:p>
-            <w:pPr>
-              <w:jc w:val="center"/>
-              <w:rPr>
-                <w:sz w:val="18"/>
-                <w:szCs w:val="18"/>
-                <w:lang w:val="en-US"/>
-              </w:rPr>
-            </w:pPr>
-            <w:r>
-              <w:rPr>
-                <w:sz w:val="18"/>
-                <w:szCs w:val="18"/>
-                <w:lang w:val="en-US"/>
-              </w:rPr>
-              <w:t>19.07. – 20.07.</w:t>
-            </w:r>
-          </w:p>
-        </w:tc>
-        <w:tc>
-          <w:tcPr>
-            <w:tcW w:w="958" w:type="dxa"/>
-          </w:tcPr>
-          <w:p>
-            <w:pPr>
-              <w:jc w:val="center"/>
-              <w:rPr>
-                <w:sz w:val="18"/>
-                <w:szCs w:val="18"/>
-                <w:lang w:val="en-US"/>
-              </w:rPr>
-            </w:pPr>
-            <w:r>
-              <w:rPr>
-                <w:sz w:val="18"/>
-                <w:szCs w:val="18"/>
-                <w:lang w:val="en-US"/>
-              </w:rPr>
-              <w:t>3</w:t>
-            </w:r>
+            <w:tcW w:w="488" w:type="dxa"/>
+            <w:vAlign w:val="center"/>
+          </w:tcPr>
+          <w:p>
+            <w:pPr>
+              <w:jc w:val="center"/>
+              <w:rPr>
+                <w:b/>
+                <w:lang w:val="en-US"/>
+              </w:rPr>
+            </w:pPr>
+          </w:p>
+        </w:tc>
+        <w:tc>
+          <w:tcPr>
+            <w:tcW w:w="488" w:type="dxa"/>
+            <w:vAlign w:val="center"/>
+          </w:tcPr>
+          <w:p>
+            <w:pPr>
+              <w:jc w:val="center"/>
+              <w:rPr>
+                <w:b/>
+                <w:lang w:val="en-US"/>
+              </w:rPr>
+            </w:pPr>
+          </w:p>
+        </w:tc>
+        <w:tc>
+          <w:tcPr>
+            <w:tcW w:w="488" w:type="dxa"/>
+            <w:vAlign w:val="center"/>
+          </w:tcPr>
+          <w:p>
+            <w:pPr>
+              <w:jc w:val="center"/>
+              <w:rPr>
+                <w:b/>
+                <w:lang w:val="en-US"/>
+              </w:rPr>
+            </w:pPr>
+          </w:p>
+        </w:tc>
+        <w:tc>
+          <w:tcPr>
+            <w:tcW w:w="489" w:type="dxa"/>
+            <w:vAlign w:val="center"/>
+          </w:tcPr>
+          <w:p>
+            <w:pPr>
+              <w:jc w:val="center"/>
+              <w:rPr>
+                <w:b/>
+                <w:lang w:val="en-US"/>
+              </w:rPr>
+            </w:pPr>
+          </w:p>
+        </w:tc>
+        <w:tc>
+          <w:tcPr>
+            <w:tcW w:w="489" w:type="dxa"/>
+            <w:vAlign w:val="center"/>
+          </w:tcPr>
+          <w:p>
+            <w:pPr>
+              <w:jc w:val="center"/>
+              <w:rPr>
+                <w:b/>
+                <w:lang w:val="en-US"/>
+              </w:rPr>
+            </w:pPr>
+          </w:p>
+        </w:tc>
+        <w:tc>
+          <w:tcPr>
+            <w:tcW w:w="489" w:type="dxa"/>
+            <w:vAlign w:val="center"/>
+          </w:tcPr>
+          <w:p>
+            <w:pPr>
+              <w:jc w:val="center"/>
+              <w:rPr>
+                <w:b/>
+                <w:lang w:val="en-US"/>
+              </w:rPr>
+            </w:pPr>
+          </w:p>
+        </w:tc>
+        <w:tc>
+          <w:tcPr>
+            <w:tcW w:w="489" w:type="dxa"/>
+            <w:vAlign w:val="center"/>
+          </w:tcPr>
+          <w:p>
+            <w:pPr>
+              <w:jc w:val="center"/>
+              <w:rPr>
+                <w:b/>
+                <w:lang w:val="en-US"/>
+              </w:rPr>
+            </w:pPr>
+          </w:p>
+        </w:tc>
+        <w:tc>
+          <w:tcPr>
+            <w:tcW w:w="489" w:type="dxa"/>
+            <w:vAlign w:val="center"/>
+          </w:tcPr>
+          <w:p>
+            <w:pPr>
+              <w:jc w:val="center"/>
+              <w:rPr>
+                <w:b/>
+                <w:lang w:val="en-US"/>
+              </w:rPr>
+            </w:pPr>
+          </w:p>
+        </w:tc>
+        <w:tc>
+          <w:tcPr>
+            <w:tcW w:w="489" w:type="dxa"/>
+            <w:vAlign w:val="center"/>
+          </w:tcPr>
+          <w:p>
+            <w:pPr>
+              <w:jc w:val="center"/>
+              <w:rPr>
+                <w:b/>
+                <w:lang w:val="en-US"/>
+              </w:rPr>
+            </w:pPr>
+          </w:p>
+        </w:tc>
+        <w:tc>
+          <w:tcPr>
+            <w:tcW w:w="489" w:type="dxa"/>
+            <w:vAlign w:val="center"/>
+          </w:tcPr>
+          <w:p>
+            <w:pPr>
+              <w:jc w:val="center"/>
+              <w:rPr>
+                <w:b/>
+                <w:lang w:val="en-US"/>
+              </w:rPr>
+            </w:pPr>
+          </w:p>
+        </w:tc>
+        <w:tc>
+          <w:tcPr>
+            <w:tcW w:w="489" w:type="dxa"/>
+            <w:vAlign w:val="center"/>
+          </w:tcPr>
+          <w:p>
+            <w:pPr>
+              <w:jc w:val="center"/>
+              <w:rPr>
+                <w:b/>
+                <w:lang w:val="en-US"/>
+              </w:rPr>
+            </w:pPr>
+          </w:p>
+        </w:tc>
+        <w:tc>
+          <w:tcPr>
+            <w:tcW w:w="489" w:type="dxa"/>
+            <w:vAlign w:val="center"/>
+          </w:tcPr>
+          <w:p>
+            <w:pPr>
+              <w:jc w:val="center"/>
+              <w:rPr>
+                <w:b/>
+                <w:lang w:val="en-US"/>
+              </w:rPr>
+            </w:pPr>
+          </w:p>
+        </w:tc>
+        <w:tc>
+          <w:tcPr>
+            <w:tcW w:w="489" w:type="dxa"/>
+            <w:vAlign w:val="center"/>
+          </w:tcPr>
+          <w:p>
+            <w:pPr>
+              <w:jc w:val="center"/>
+              <w:rPr>
+                <w:b/>
+                <w:lang w:val="en-US"/>
+              </w:rPr>
+            </w:pPr>
+          </w:p>
+        </w:tc>
+        <w:tc>
+          <w:tcPr>
+            <w:tcW w:w="489" w:type="dxa"/>
+            <w:vAlign w:val="center"/>
+          </w:tcPr>
+          <w:p>
+            <w:pPr>
+              <w:jc w:val="center"/>
+              <w:rPr>
+                <w:b/>
+                <w:lang w:val="en-US"/>
+              </w:rPr>
+            </w:pPr>
+          </w:p>
+        </w:tc>
+        <w:tc>
+          <w:tcPr>
+            <w:tcW w:w="489" w:type="dxa"/>
+            <w:vAlign w:val="center"/>
+          </w:tcPr>
+          <w:p>
+            <w:pPr>
+              <w:jc w:val="center"/>
+              <w:rPr>
+                <w:b/>
+                <w:lang w:val="en-US"/>
+              </w:rPr>
+            </w:pPr>
+          </w:p>
+        </w:tc>
+        <w:tc>
+          <w:tcPr>
+            <w:tcW w:w="489" w:type="dxa"/>
+            <w:vAlign w:val="center"/>
+          </w:tcPr>
+          <w:p>
+            <w:pPr>
+              <w:jc w:val="center"/>
+              <w:rPr>
+                <w:b/>
+                <w:lang w:val="en-US"/>
+              </w:rPr>
+            </w:pPr>
+          </w:p>
+        </w:tc>
+        <w:tc>
+          <w:tcPr>
+            <w:tcW w:w="489" w:type="dxa"/>
+            <w:tcBorders>
+              <w:bottom w:val="single" w:sz="4" w:space="0" w:color="auto"/>
+            </w:tcBorders>
+            <w:vAlign w:val="center"/>
+          </w:tcPr>
+          <w:p>
+            <w:pPr>
+              <w:jc w:val="center"/>
+              <w:rPr>
+                <w:b/>
+                <w:lang w:val="en-US"/>
+              </w:rPr>
+            </w:pPr>
+          </w:p>
+        </w:tc>
+        <w:tc>
+          <w:tcPr>
+            <w:tcW w:w="489" w:type="dxa"/>
+            <w:tcBorders>
+              <w:bottom w:val="single" w:sz="4" w:space="0" w:color="auto"/>
+            </w:tcBorders>
+            <w:vAlign w:val="center"/>
+          </w:tcPr>
+          <w:p>
+            <w:pPr>
+              <w:jc w:val="center"/>
+              <w:rPr>
+                <w:b/>
+                <w:lang w:val="en-US"/>
+              </w:rPr>
+            </w:pPr>
+          </w:p>
+        </w:tc>
+        <w:tc>
+          <w:tcPr>
+            <w:tcW w:w="489" w:type="dxa"/>
+            <w:tcBorders>
+              <w:bottom w:val="single" w:sz="4" w:space="0" w:color="auto"/>
+            </w:tcBorders>
+            <w:vAlign w:val="center"/>
+          </w:tcPr>
+          <w:p>
+            <w:pPr>
+              <w:jc w:val="center"/>
+              <w:rPr>
+                <w:b/>
+                <w:lang w:val="en-US"/>
+              </w:rPr>
+            </w:pPr>
           </w:p>
         </w:tc>
       </w:tr>
       <w:tr>
         <w:tc>
           <w:tcPr>
-            <w:tcW w:w="6487" w:type="dxa"/>
-          </w:tcPr>
-          <w:p>
-            <w:pPr>
-              <w:rPr>
-                <w:lang w:val="en-US"/>
-              </w:rPr>
-            </w:pPr>
-            <w:r>
-              <w:rPr>
-                <w:i/>
-                <w:noProof/>
-                <w:sz w:val="18"/>
-                <w:szCs w:val="18"/>
-              </w:rPr>
-              <w:t>Fit_OSLcurve() DEoptim:</w:t>
-            </w:r>
-            <w:r>
-              <w:rPr>
-                <w:noProof/>
-                <w:sz w:val="18"/>
-                <w:szCs w:val="18"/>
-              </w:rPr>
-              <w:t xml:space="preserve"> decompose_OSLcurve() überarbeitet</w:t>
-            </w:r>
-          </w:p>
-        </w:tc>
-        <w:tc>
-          <w:tcPr>
-            <w:tcW w:w="1843" w:type="dxa"/>
-          </w:tcPr>
-          <w:p>
-            <w:pPr>
-              <w:jc w:val="center"/>
-              <w:rPr>
-                <w:sz w:val="18"/>
-                <w:szCs w:val="18"/>
-                <w:lang w:val="en-US"/>
-              </w:rPr>
-            </w:pPr>
-            <w:r>
-              <w:rPr>
-                <w:sz w:val="18"/>
-                <w:szCs w:val="18"/>
-                <w:lang w:val="en-US"/>
-              </w:rPr>
-              <w:t>19.07. – 20.07.</w:t>
-            </w:r>
-          </w:p>
-        </w:tc>
-        <w:tc>
-          <w:tcPr>
-            <w:tcW w:w="958" w:type="dxa"/>
-          </w:tcPr>
-          <w:p>
-            <w:pPr>
-              <w:jc w:val="center"/>
-              <w:rPr>
-                <w:sz w:val="18"/>
-                <w:szCs w:val="18"/>
-                <w:lang w:val="en-US"/>
-              </w:rPr>
-            </w:pPr>
-            <w:r>
-              <w:rPr>
-                <w:sz w:val="18"/>
-                <w:szCs w:val="18"/>
-                <w:lang w:val="en-US"/>
-              </w:rPr>
-              <w:t>3</w:t>
-            </w:r>
-          </w:p>
-        </w:tc>
-      </w:tr>
-      <w:tr>
-        <w:tc>
-          <w:tcPr>
-            <w:tcW w:w="6487" w:type="dxa"/>
-          </w:tcPr>
-          <w:p>
-            <w:pPr>
-              <w:rPr>
-                <w:lang w:val="en-US"/>
-              </w:rPr>
-            </w:pPr>
-            <w:r>
-              <w:rPr>
-                <w:lang w:val="en-US"/>
-              </w:rPr>
-              <w:t>...</w:t>
-            </w:r>
-          </w:p>
-        </w:tc>
-        <w:tc>
-          <w:tcPr>
-            <w:tcW w:w="1843" w:type="dxa"/>
-          </w:tcPr>
-          <w:p>
-            <w:pPr>
-              <w:rPr>
-                <w:lang w:val="en-US"/>
-              </w:rPr>
-            </w:pPr>
-          </w:p>
-        </w:tc>
-        <w:tc>
-          <w:tcPr>
-            <w:tcW w:w="958" w:type="dxa"/>
-          </w:tcPr>
-          <w:p>
-            <w:pPr>
-              <w:rPr>
-                <w:lang w:val="en-US"/>
-              </w:rPr>
-            </w:pPr>
-          </w:p>
-        </w:tc>
-      </w:tr>
-      <w:tr>
-        <w:tc>
-          <w:tcPr>
-            <w:tcW w:w="6487" w:type="dxa"/>
-          </w:tcPr>
-          <w:p>
-            <w:pPr>
-              <w:rPr>
-                <w:lang w:val="en-US"/>
-              </w:rPr>
-            </w:pPr>
-            <w:bookmarkStart w:id="0" w:name="_GoBack"/>
-            <w:bookmarkEnd w:id="0"/>
-          </w:p>
-        </w:tc>
-        <w:tc>
-          <w:tcPr>
-            <w:tcW w:w="1843" w:type="dxa"/>
-          </w:tcPr>
-          <w:p>
-            <w:pPr>
-              <w:rPr>
-                <w:lang w:val="en-US"/>
-              </w:rPr>
-            </w:pPr>
-          </w:p>
-        </w:tc>
-        <w:tc>
-          <w:tcPr>
-            <w:tcW w:w="958" w:type="dxa"/>
-          </w:tcPr>
-          <w:p>
-            <w:pPr>
-              <w:rPr>
-                <w:lang w:val="en-US"/>
-              </w:rPr>
-            </w:pPr>
-          </w:p>
-        </w:tc>
-      </w:tr>
-      <w:tr>
-        <w:tc>
-          <w:tcPr>
-            <w:tcW w:w="6487" w:type="dxa"/>
-          </w:tcPr>
-          <w:p>
-            <w:pPr>
-              <w:rPr>
-                <w:lang w:val="en-US"/>
-              </w:rPr>
-            </w:pPr>
-          </w:p>
-        </w:tc>
-        <w:tc>
-          <w:tcPr>
-            <w:tcW w:w="1843" w:type="dxa"/>
-          </w:tcPr>
-          <w:p>
-            <w:pPr>
-              <w:rPr>
-                <w:lang w:val="en-US"/>
-              </w:rPr>
-            </w:pPr>
-          </w:p>
-        </w:tc>
-        <w:tc>
-          <w:tcPr>
-            <w:tcW w:w="958" w:type="dxa"/>
-          </w:tcPr>
-          <w:p>
-            <w:pPr>
-              <w:rPr>
-                <w:lang w:val="en-US"/>
-              </w:rPr>
-            </w:pPr>
-          </w:p>
-        </w:tc>
-      </w:tr>
-      <w:tr>
-        <w:tc>
-          <w:tcPr>
-            <w:tcW w:w="6487" w:type="dxa"/>
-          </w:tcPr>
-          <w:p>
-            <w:pPr>
-              <w:rPr>
-                <w:lang w:val="en-US"/>
-              </w:rPr>
-            </w:pPr>
-          </w:p>
-        </w:tc>
-        <w:tc>
-          <w:tcPr>
-            <w:tcW w:w="1843" w:type="dxa"/>
-          </w:tcPr>
-          <w:p>
-            <w:pPr>
-              <w:rPr>
-                <w:lang w:val="en-US"/>
-              </w:rPr>
-            </w:pPr>
-          </w:p>
-        </w:tc>
-        <w:tc>
-          <w:tcPr>
-            <w:tcW w:w="958" w:type="dxa"/>
-          </w:tcPr>
-          <w:p>
-            <w:pPr>
-              <w:rPr>
-                <w:lang w:val="en-US"/>
-              </w:rPr>
-            </w:pPr>
-          </w:p>
-        </w:tc>
-      </w:tr>
-      <w:tr>
-        <w:tc>
-          <w:tcPr>
-            <w:tcW w:w="6487" w:type="dxa"/>
-          </w:tcPr>
-          <w:p>
-            <w:pPr>
-              <w:rPr>
-                <w:lang w:val="en-US"/>
-              </w:rPr>
-            </w:pPr>
-          </w:p>
-        </w:tc>
-        <w:tc>
-          <w:tcPr>
-            <w:tcW w:w="1843" w:type="dxa"/>
-          </w:tcPr>
-          <w:p>
-            <w:pPr>
-              <w:rPr>
-                <w:lang w:val="en-US"/>
-              </w:rPr>
-            </w:pPr>
-          </w:p>
-        </w:tc>
-        <w:tc>
-          <w:tcPr>
-            <w:tcW w:w="958" w:type="dxa"/>
-          </w:tcPr>
-          <w:p>
-            <w:pPr>
-              <w:rPr>
+            <w:tcW w:w="488" w:type="dxa"/>
+            <w:vAlign w:val="center"/>
+          </w:tcPr>
+          <w:p>
+            <w:pPr>
+              <w:jc w:val="center"/>
+              <w:rPr>
+                <w:b/>
+                <w:lang w:val="en-US"/>
+              </w:rPr>
+            </w:pPr>
+          </w:p>
+        </w:tc>
+        <w:tc>
+          <w:tcPr>
+            <w:tcW w:w="488" w:type="dxa"/>
+            <w:vAlign w:val="center"/>
+          </w:tcPr>
+          <w:p>
+            <w:pPr>
+              <w:jc w:val="center"/>
+              <w:rPr>
+                <w:b/>
+                <w:lang w:val="en-US"/>
+              </w:rPr>
+            </w:pPr>
+          </w:p>
+        </w:tc>
+        <w:tc>
+          <w:tcPr>
+            <w:tcW w:w="488" w:type="dxa"/>
+            <w:vAlign w:val="center"/>
+          </w:tcPr>
+          <w:p>
+            <w:pPr>
+              <w:jc w:val="center"/>
+              <w:rPr>
+                <w:b/>
+                <w:lang w:val="en-US"/>
+              </w:rPr>
+            </w:pPr>
+          </w:p>
+        </w:tc>
+        <w:tc>
+          <w:tcPr>
+            <w:tcW w:w="489" w:type="dxa"/>
+            <w:vAlign w:val="center"/>
+          </w:tcPr>
+          <w:p>
+            <w:pPr>
+              <w:jc w:val="center"/>
+              <w:rPr>
+                <w:b/>
+                <w:lang w:val="en-US"/>
+              </w:rPr>
+            </w:pPr>
+          </w:p>
+        </w:tc>
+        <w:tc>
+          <w:tcPr>
+            <w:tcW w:w="489" w:type="dxa"/>
+            <w:vAlign w:val="center"/>
+          </w:tcPr>
+          <w:p>
+            <w:pPr>
+              <w:jc w:val="center"/>
+              <w:rPr>
+                <w:b/>
+                <w:lang w:val="en-US"/>
+              </w:rPr>
+            </w:pPr>
+          </w:p>
+        </w:tc>
+        <w:tc>
+          <w:tcPr>
+            <w:tcW w:w="489" w:type="dxa"/>
+            <w:vAlign w:val="center"/>
+          </w:tcPr>
+          <w:p>
+            <w:pPr>
+              <w:jc w:val="center"/>
+              <w:rPr>
+                <w:b/>
+                <w:lang w:val="en-US"/>
+              </w:rPr>
+            </w:pPr>
+          </w:p>
+        </w:tc>
+        <w:tc>
+          <w:tcPr>
+            <w:tcW w:w="489" w:type="dxa"/>
+            <w:vAlign w:val="center"/>
+          </w:tcPr>
+          <w:p>
+            <w:pPr>
+              <w:jc w:val="center"/>
+              <w:rPr>
+                <w:b/>
+                <w:lang w:val="en-US"/>
+              </w:rPr>
+            </w:pPr>
+          </w:p>
+        </w:tc>
+        <w:tc>
+          <w:tcPr>
+            <w:tcW w:w="489" w:type="dxa"/>
+            <w:vAlign w:val="center"/>
+          </w:tcPr>
+          <w:p>
+            <w:pPr>
+              <w:jc w:val="center"/>
+              <w:rPr>
+                <w:b/>
+                <w:lang w:val="en-US"/>
+              </w:rPr>
+            </w:pPr>
+          </w:p>
+        </w:tc>
+        <w:tc>
+          <w:tcPr>
+            <w:tcW w:w="489" w:type="dxa"/>
+            <w:vAlign w:val="center"/>
+          </w:tcPr>
+          <w:p>
+            <w:pPr>
+              <w:jc w:val="center"/>
+              <w:rPr>
+                <w:b/>
+                <w:lang w:val="en-US"/>
+              </w:rPr>
+            </w:pPr>
+          </w:p>
+        </w:tc>
+        <w:tc>
+          <w:tcPr>
+            <w:tcW w:w="489" w:type="dxa"/>
+            <w:vAlign w:val="center"/>
+          </w:tcPr>
+          <w:p>
+            <w:pPr>
+              <w:jc w:val="center"/>
+              <w:rPr>
+                <w:b/>
+                <w:lang w:val="en-US"/>
+              </w:rPr>
+            </w:pPr>
+          </w:p>
+        </w:tc>
+        <w:tc>
+          <w:tcPr>
+            <w:tcW w:w="489" w:type="dxa"/>
+            <w:vAlign w:val="center"/>
+          </w:tcPr>
+          <w:p>
+            <w:pPr>
+              <w:jc w:val="center"/>
+              <w:rPr>
+                <w:b/>
+                <w:lang w:val="en-US"/>
+              </w:rPr>
+            </w:pPr>
+          </w:p>
+        </w:tc>
+        <w:tc>
+          <w:tcPr>
+            <w:tcW w:w="489" w:type="dxa"/>
+            <w:vAlign w:val="center"/>
+          </w:tcPr>
+          <w:p>
+            <w:pPr>
+              <w:jc w:val="center"/>
+              <w:rPr>
+                <w:b/>
+                <w:lang w:val="en-US"/>
+              </w:rPr>
+            </w:pPr>
+          </w:p>
+        </w:tc>
+        <w:tc>
+          <w:tcPr>
+            <w:tcW w:w="489" w:type="dxa"/>
+            <w:vAlign w:val="center"/>
+          </w:tcPr>
+          <w:p>
+            <w:pPr>
+              <w:jc w:val="center"/>
+              <w:rPr>
+                <w:b/>
+                <w:lang w:val="en-US"/>
+              </w:rPr>
+            </w:pPr>
+          </w:p>
+        </w:tc>
+        <w:tc>
+          <w:tcPr>
+            <w:tcW w:w="489" w:type="dxa"/>
+            <w:vAlign w:val="center"/>
+          </w:tcPr>
+          <w:p>
+            <w:pPr>
+              <w:jc w:val="center"/>
+              <w:rPr>
+                <w:b/>
+                <w:lang w:val="en-US"/>
+              </w:rPr>
+            </w:pPr>
+          </w:p>
+        </w:tc>
+        <w:tc>
+          <w:tcPr>
+            <w:tcW w:w="489" w:type="dxa"/>
+            <w:vAlign w:val="center"/>
+          </w:tcPr>
+          <w:p>
+            <w:pPr>
+              <w:jc w:val="center"/>
+              <w:rPr>
+                <w:b/>
+                <w:lang w:val="en-US"/>
+              </w:rPr>
+            </w:pPr>
+          </w:p>
+        </w:tc>
+        <w:tc>
+          <w:tcPr>
+            <w:tcW w:w="489" w:type="dxa"/>
+            <w:vAlign w:val="center"/>
+          </w:tcPr>
+          <w:p>
+            <w:pPr>
+              <w:jc w:val="center"/>
+              <w:rPr>
+                <w:b/>
+                <w:lang w:val="en-US"/>
+              </w:rPr>
+            </w:pPr>
+          </w:p>
+        </w:tc>
+        <w:tc>
+          <w:tcPr>
+            <w:tcW w:w="489" w:type="dxa"/>
+            <w:tcBorders>
+              <w:right w:val="single" w:sz="4" w:space="0" w:color="auto"/>
+            </w:tcBorders>
+            <w:vAlign w:val="center"/>
+          </w:tcPr>
+          <w:p>
+            <w:pPr>
+              <w:jc w:val="center"/>
+              <w:rPr>
+                <w:b/>
+                <w:lang w:val="en-US"/>
+              </w:rPr>
+            </w:pPr>
+          </w:p>
+        </w:tc>
+        <w:tc>
+          <w:tcPr>
+            <w:tcW w:w="489" w:type="dxa"/>
+            <w:tcBorders>
+              <w:top w:val="single" w:sz="4" w:space="0" w:color="auto"/>
+              <w:left w:val="single" w:sz="4" w:space="0" w:color="auto"/>
+              <w:bottom w:val="nil"/>
+              <w:right w:val="nil"/>
+            </w:tcBorders>
+          </w:tcPr>
+          <w:p>
+            <w:pPr>
+              <w:rPr>
+                <w:b/>
+                <w:u w:val="single"/>
+                <w:lang w:val="en-US"/>
+              </w:rPr>
+            </w:pPr>
+          </w:p>
+        </w:tc>
+        <w:tc>
+          <w:tcPr>
+            <w:tcW w:w="489" w:type="dxa"/>
+            <w:tcBorders>
+              <w:top w:val="single" w:sz="4" w:space="0" w:color="auto"/>
+              <w:left w:val="nil"/>
+              <w:bottom w:val="nil"/>
+              <w:right w:val="nil"/>
+            </w:tcBorders>
+          </w:tcPr>
+          <w:p>
+            <w:pPr>
+              <w:rPr>
+                <w:b/>
+                <w:u w:val="single"/>
                 <w:lang w:val="en-US"/>
               </w:rPr>
             </w:pPr>
@@ -1964,25 +4239,46 @@
     <w:p>
       <w:pPr>
         <w:rPr>
-          <w:lang w:val="en-US"/>
-        </w:rPr>
-      </w:pPr>
-    </w:p>
-    <w:p>
-      <w:pPr>
-        <w:rPr>
           <w:b/>
           <w:u w:val="single"/>
           <w:lang w:val="en-US"/>
         </w:rPr>
       </w:pPr>
+    </w:p>
+    <w:p>
+      <w:pPr>
+        <w:tabs>
+          <w:tab w:val="right" w:pos="9072"/>
+        </w:tabs>
+        <w:rPr>
+          <w:b/>
+          <w:sz w:val="36"/>
+          <w:lang w:val="en-US"/>
+        </w:rPr>
+      </w:pPr>
       <w:r>
         <w:rPr>
           <w:b/>
-          <w:u w:val="single"/>
+          <w:sz w:val="36"/>
           <w:lang w:val="en-US"/>
         </w:rPr>
-        <w:br w:type="page"/>
+        <w:tab/>
+      </w:r>
+      <w:r>
+        <w:rPr>
+          <w:b/>
+          <w:sz w:val="36"/>
+          <w:lang w:val="en-US"/>
+        </w:rPr>
+        <w:t>Deadline: 2020</w:t>
+      </w:r>
+      <w:r>
+        <w:rPr>
+          <w:b/>
+          <w:sz w:val="36"/>
+          <w:lang w:val="en-US"/>
+        </w:rPr>
+        <w:t>/11/01</w:t>
       </w:r>
     </w:p>
     <w:p>
@@ -2960,7 +5256,7 @@
                     </pic:cNvPicPr>
                   </pic:nvPicPr>
                   <pic:blipFill>
-                    <a:blip r:embed="rId6">
+                    <a:blip r:embed="rId7">
                       <a:extLst>
                         <a:ext uri="{28A0092B-C50C-407E-A947-70E740481C1C}">
                           <a14:useLocalDpi xmlns:a14="http://schemas.microsoft.com/office/drawing/2010/main" val="0"/>
@@ -4483,6 +6779,17 @@
       </w:tcPr>
     </w:tblStylePr>
   </w:style>
+  <w:style w:type="character" w:styleId="Hyperlink">
+    <w:name w:val="Hyperlink"/>
+    <w:basedOn w:val="Absatz-Standardschriftart"/>
+    <w:uiPriority w:val="99"/>
+    <w:unhideWhenUsed/>
+    <w:rsid w:val="002E465A"/>
+    <w:rPr>
+      <w:color w:val="0563C1" w:themeColor="hyperlink"/>
+      <w:u w:val="single"/>
+    </w:rPr>
+  </w:style>
 </w:styles>
 </file>
 
@@ -4897,6 +7204,17 @@
       </w:tcPr>
     </w:tblStylePr>
   </w:style>
+  <w:style w:type="character" w:styleId="Hyperlink">
+    <w:name w:val="Hyperlink"/>
+    <w:basedOn w:val="Absatz-Standardschriftart"/>
+    <w:uiPriority w:val="99"/>
+    <w:unhideWhenUsed/>
+    <w:rsid w:val="002E465A"/>
+    <w:rPr>
+      <w:color w:val="0563C1" w:themeColor="hyperlink"/>
+      <w:u w:val="single"/>
+    </w:rPr>
+  </w:style>
 </w:styles>
 </file>
 

--- a/Tickets und Notizen.docx
+++ b/Tickets und Notizen.docx
@@ -2117,8 +2117,6 @@
                 <w:lang w:val="en-US"/>
               </w:rPr>
             </w:pPr>
-            <w:bookmarkStart w:id="0" w:name="_GoBack"/>
-            <w:bookmarkEnd w:id="0"/>
           </w:p>
         </w:tc>
         <w:tc>
@@ -2758,23 +2756,15 @@
                 <w:lang w:val="en-US"/>
               </w:rPr>
             </w:pPr>
-          </w:p>
-        </w:tc>
-        <w:tc>
-          <w:tcPr>
-            <w:tcW w:w="1212" w:type="dxa"/>
-            <w:vAlign w:val="center"/>
-          </w:tcPr>
-          <w:p>
-            <w:pPr>
-              <w:jc w:val="center"/>
+            <w:r>
               <w:rPr>
                 <w:b/>
                 <w:sz w:val="28"/>
                 <w:szCs w:val="28"/>
                 <w:lang w:val="en-US"/>
               </w:rPr>
-            </w:pPr>
+              <w:t>x</w:t>
+            </w:r>
           </w:p>
         </w:tc>
         <w:tc>
@@ -2792,6 +2782,41 @@
                 <w:lang w:val="en-US"/>
               </w:rPr>
             </w:pPr>
+            <w:r>
+              <w:rPr>
+                <w:b/>
+                <w:sz w:val="28"/>
+                <w:szCs w:val="28"/>
+                <w:lang w:val="en-US"/>
+              </w:rPr>
+              <w:t>x</w:t>
+            </w:r>
+          </w:p>
+        </w:tc>
+        <w:tc>
+          <w:tcPr>
+            <w:tcW w:w="1212" w:type="dxa"/>
+            <w:vAlign w:val="center"/>
+          </w:tcPr>
+          <w:p>
+            <w:pPr>
+              <w:jc w:val="center"/>
+              <w:rPr>
+                <w:b/>
+                <w:sz w:val="28"/>
+                <w:szCs w:val="28"/>
+                <w:lang w:val="en-US"/>
+              </w:rPr>
+            </w:pPr>
+            <w:r>
+              <w:rPr>
+                <w:b/>
+                <w:sz w:val="28"/>
+                <w:szCs w:val="28"/>
+                <w:lang w:val="en-US"/>
+              </w:rPr>
+              <w:t>x</w:t>
+            </w:r>
           </w:p>
         </w:tc>
         <w:tc>
@@ -2929,6 +2954,280 @@
         <w:tc>
           <w:tcPr>
             <w:tcW w:w="1213" w:type="dxa"/>
+            <w:vAlign w:val="center"/>
+          </w:tcPr>
+          <w:p>
+            <w:pPr>
+              <w:jc w:val="center"/>
+              <w:rPr>
+                <w:b/>
+                <w:sz w:val="28"/>
+                <w:szCs w:val="28"/>
+                <w:lang w:val="en-US"/>
+              </w:rPr>
+            </w:pPr>
+          </w:p>
+        </w:tc>
+      </w:tr>
+    </w:tbl>
+    <w:p>
+      <w:pPr>
+        <w:rPr>
+          <w:lang w:val="en-US"/>
+        </w:rPr>
+      </w:pPr>
+    </w:p>
+    <w:tbl>
+      <w:tblPr>
+        <w:tblStyle w:val="Tabellenraster"/>
+        <w:tblW w:w="0" w:type="auto"/>
+        <w:tblLayout w:type="fixed"/>
+        <w:tblLook w:val="04A0" w:firstRow="1" w:lastRow="0" w:firstColumn="1" w:lastColumn="0" w:noHBand="0" w:noVBand="1"/>
+      </w:tblPr>
+      <w:tblGrid>
+        <w:gridCol w:w="1843"/>
+        <w:gridCol w:w="1212"/>
+        <w:gridCol w:w="1212"/>
+        <w:gridCol w:w="1212"/>
+      </w:tblGrid>
+      <w:tr>
+        <w:trPr>
+          <w:trHeight w:val="567"/>
+        </w:trPr>
+        <w:tc>
+          <w:tcPr>
+            <w:tcW w:w="1843" w:type="dxa"/>
+            <w:tcBorders>
+              <w:top w:val="nil"/>
+              <w:left w:val="nil"/>
+            </w:tcBorders>
+          </w:tcPr>
+          <w:p>
+            <w:pPr>
+              <w:rPr>
+                <w:sz w:val="20"/>
+                <w:szCs w:val="20"/>
+                <w:lang w:val="en-US"/>
+              </w:rPr>
+            </w:pPr>
+          </w:p>
+        </w:tc>
+        <w:tc>
+          <w:tcPr>
+            <w:tcW w:w="1212" w:type="dxa"/>
+            <w:vAlign w:val="center"/>
+          </w:tcPr>
+          <w:p>
+            <w:pPr>
+              <w:jc w:val="center"/>
+              <w:rPr>
+                <w:sz w:val="18"/>
+                <w:szCs w:val="18"/>
+                <w:lang w:val="en-US"/>
+              </w:rPr>
+            </w:pPr>
+            <w:r>
+              <w:rPr>
+                <w:sz w:val="18"/>
+                <w:szCs w:val="18"/>
+                <w:lang w:val="en-US"/>
+              </w:rPr>
+              <w:t>Clean code?</w:t>
+            </w:r>
+          </w:p>
+        </w:tc>
+        <w:tc>
+          <w:tcPr>
+            <w:tcW w:w="1212" w:type="dxa"/>
+            <w:vAlign w:val="center"/>
+          </w:tcPr>
+          <w:p>
+            <w:pPr>
+              <w:jc w:val="center"/>
+              <w:rPr>
+                <w:sz w:val="18"/>
+                <w:szCs w:val="18"/>
+                <w:lang w:val="en-US"/>
+              </w:rPr>
+            </w:pPr>
+            <w:r>
+              <w:rPr>
+                <w:sz w:val="18"/>
+                <w:szCs w:val="18"/>
+                <w:lang w:val="en-US"/>
+              </w:rPr>
+              <w:t>Images and formulas ok?</w:t>
+            </w:r>
+          </w:p>
+        </w:tc>
+        <w:tc>
+          <w:tcPr>
+            <w:tcW w:w="1212" w:type="dxa"/>
+            <w:vAlign w:val="center"/>
+          </w:tcPr>
+          <w:p>
+            <w:pPr>
+              <w:jc w:val="center"/>
+              <w:rPr>
+                <w:sz w:val="18"/>
+                <w:szCs w:val="18"/>
+                <w:lang w:val="en-US"/>
+              </w:rPr>
+            </w:pPr>
+            <w:r>
+              <w:rPr>
+                <w:sz w:val="18"/>
+                <w:szCs w:val="18"/>
+                <w:lang w:val="en-US"/>
+              </w:rPr>
+              <w:t>Spelling checked?</w:t>
+            </w:r>
+          </w:p>
+        </w:tc>
+      </w:tr>
+      <w:tr>
+        <w:trPr>
+          <w:trHeight w:val="567"/>
+        </w:trPr>
+        <w:tc>
+          <w:tcPr>
+            <w:tcW w:w="1843" w:type="dxa"/>
+            <w:vAlign w:val="center"/>
+          </w:tcPr>
+          <w:p>
+            <w:pPr>
+              <w:rPr>
+                <w:sz w:val="20"/>
+                <w:szCs w:val="20"/>
+                <w:lang w:val="en-US"/>
+              </w:rPr>
+            </w:pPr>
+            <w:r>
+              <w:rPr>
+                <w:sz w:val="20"/>
+                <w:szCs w:val="20"/>
+                <w:lang w:val="en-US"/>
+              </w:rPr>
+              <w:t>report_Step1</w:t>
+            </w:r>
+          </w:p>
+        </w:tc>
+        <w:tc>
+          <w:tcPr>
+            <w:tcW w:w="1212" w:type="dxa"/>
+            <w:vAlign w:val="center"/>
+          </w:tcPr>
+          <w:p>
+            <w:pPr>
+              <w:jc w:val="center"/>
+              <w:rPr>
+                <w:b/>
+                <w:sz w:val="28"/>
+                <w:szCs w:val="28"/>
+                <w:lang w:val="en-US"/>
+              </w:rPr>
+            </w:pPr>
+          </w:p>
+        </w:tc>
+        <w:tc>
+          <w:tcPr>
+            <w:tcW w:w="1212" w:type="dxa"/>
+            <w:vAlign w:val="center"/>
+          </w:tcPr>
+          <w:p>
+            <w:pPr>
+              <w:jc w:val="center"/>
+              <w:rPr>
+                <w:b/>
+                <w:sz w:val="28"/>
+                <w:szCs w:val="28"/>
+                <w:lang w:val="en-US"/>
+              </w:rPr>
+            </w:pPr>
+          </w:p>
+        </w:tc>
+        <w:tc>
+          <w:tcPr>
+            <w:tcW w:w="1212" w:type="dxa"/>
+            <w:vAlign w:val="center"/>
+          </w:tcPr>
+          <w:p>
+            <w:pPr>
+              <w:jc w:val="center"/>
+              <w:rPr>
+                <w:b/>
+                <w:sz w:val="28"/>
+                <w:szCs w:val="28"/>
+                <w:lang w:val="en-US"/>
+              </w:rPr>
+            </w:pPr>
+          </w:p>
+        </w:tc>
+      </w:tr>
+      <w:tr>
+        <w:trPr>
+          <w:trHeight w:val="567"/>
+        </w:trPr>
+        <w:tc>
+          <w:tcPr>
+            <w:tcW w:w="1843" w:type="dxa"/>
+            <w:vAlign w:val="center"/>
+          </w:tcPr>
+          <w:p>
+            <w:pPr>
+              <w:rPr>
+                <w:sz w:val="20"/>
+                <w:szCs w:val="20"/>
+                <w:lang w:val="en-US"/>
+              </w:rPr>
+            </w:pPr>
+            <w:r>
+              <w:rPr>
+                <w:sz w:val="20"/>
+                <w:szCs w:val="20"/>
+                <w:lang w:val="en-US"/>
+              </w:rPr>
+              <w:t>report_Step1</w:t>
+            </w:r>
+          </w:p>
+        </w:tc>
+        <w:tc>
+          <w:tcPr>
+            <w:tcW w:w="1212" w:type="dxa"/>
+            <w:vAlign w:val="center"/>
+          </w:tcPr>
+          <w:p>
+            <w:pPr>
+              <w:jc w:val="center"/>
+              <w:rPr>
+                <w:b/>
+                <w:sz w:val="28"/>
+                <w:szCs w:val="28"/>
+                <w:lang w:val="en-US"/>
+              </w:rPr>
+            </w:pPr>
+          </w:p>
+        </w:tc>
+        <w:tc>
+          <w:tcPr>
+            <w:tcW w:w="1212" w:type="dxa"/>
+            <w:vAlign w:val="center"/>
+          </w:tcPr>
+          <w:p>
+            <w:pPr>
+              <w:jc w:val="center"/>
+              <w:rPr>
+                <w:b/>
+                <w:sz w:val="28"/>
+                <w:szCs w:val="28"/>
+                <w:lang w:val="en-US"/>
+              </w:rPr>
+            </w:pPr>
+          </w:p>
+        </w:tc>
+        <w:tc>
+          <w:tcPr>
+            <w:tcW w:w="1212" w:type="dxa"/>
             <w:vAlign w:val="center"/>
           </w:tcPr>
           <w:p>
@@ -3227,48 +3526,6 @@
         </w:tc>
       </w:tr>
     </w:tbl>
-    <w:p>
-      <w:pPr>
-        <w:rPr>
-          <w:lang w:val="en-US"/>
-        </w:rPr>
-      </w:pPr>
-    </w:p>
-    <w:p>
-      <w:pPr>
-        <w:rPr>
-          <w:lang w:val="en-US"/>
-        </w:rPr>
-      </w:pPr>
-    </w:p>
-    <w:p>
-      <w:pPr>
-        <w:rPr>
-          <w:lang w:val="en-US"/>
-        </w:rPr>
-      </w:pPr>
-    </w:p>
-    <w:p>
-      <w:pPr>
-        <w:rPr>
-          <w:lang w:val="en-US"/>
-        </w:rPr>
-      </w:pPr>
-    </w:p>
-    <w:p>
-      <w:pPr>
-        <w:rPr>
-          <w:lang w:val="en-US"/>
-        </w:rPr>
-      </w:pPr>
-    </w:p>
-    <w:p>
-      <w:pPr>
-        <w:rPr>
-          <w:lang w:val="en-US"/>
-        </w:rPr>
-      </w:pPr>
-    </w:p>
     <w:p>
       <w:pPr>
         <w:rPr>
@@ -3332,6 +3589,7 @@
                 <w:lang w:val="en-US"/>
               </w:rPr>
             </w:pPr>
+            <w:bookmarkStart w:id="0" w:name="_GoBack" w:colFirst="9" w:colLast="9"/>
             <w:r>
               <w:rPr>
                 <w:b/>
@@ -3420,6 +3678,13 @@
                 <w:lang w:val="en-US"/>
               </w:rPr>
             </w:pPr>
+            <w:r>
+              <w:rPr>
+                <w:b/>
+                <w:lang w:val="en-US"/>
+              </w:rPr>
+              <w:t>x</w:t>
+            </w:r>
           </w:p>
         </w:tc>
         <w:tc>
@@ -3435,6 +3700,13 @@
                 <w:lang w:val="en-US"/>
               </w:rPr>
             </w:pPr>
+            <w:r>
+              <w:rPr>
+                <w:b/>
+                <w:lang w:val="en-US"/>
+              </w:rPr>
+              <w:t>X</w:t>
+            </w:r>
           </w:p>
         </w:tc>
         <w:tc>
@@ -3450,6 +3722,13 @@
                 <w:lang w:val="en-US"/>
               </w:rPr>
             </w:pPr>
+            <w:r>
+              <w:rPr>
+                <w:b/>
+                <w:lang w:val="en-US"/>
+              </w:rPr>
+              <w:t>x</w:t>
+            </w:r>
           </w:p>
         </w:tc>
         <w:tc>
@@ -3999,6 +4278,9 @@
         <w:tc>
           <w:tcPr>
             <w:tcW w:w="489" w:type="dxa"/>
+            <w:tcBorders>
+              <w:bottom w:val="single" w:sz="4" w:space="0" w:color="auto"/>
+            </w:tcBorders>
             <w:vAlign w:val="center"/>
           </w:tcPr>
           <w:p>
@@ -4014,6 +4296,9 @@
         <w:tc>
           <w:tcPr>
             <w:tcW w:w="489" w:type="dxa"/>
+            <w:tcBorders>
+              <w:bottom w:val="single" w:sz="4" w:space="0" w:color="auto"/>
+            </w:tcBorders>
             <w:vAlign w:val="center"/>
           </w:tcPr>
           <w:p>
@@ -4029,6 +4314,9 @@
         <w:tc>
           <w:tcPr>
             <w:tcW w:w="489" w:type="dxa"/>
+            <w:tcBorders>
+              <w:bottom w:val="single" w:sz="4" w:space="0" w:color="auto"/>
+            </w:tcBorders>
             <w:vAlign w:val="center"/>
           </w:tcPr>
           <w:p>
@@ -4044,6 +4332,9 @@
         <w:tc>
           <w:tcPr>
             <w:tcW w:w="489" w:type="dxa"/>
+            <w:tcBorders>
+              <w:bottom w:val="single" w:sz="4" w:space="0" w:color="auto"/>
+            </w:tcBorders>
             <w:vAlign w:val="center"/>
           </w:tcPr>
           <w:p>
@@ -4059,6 +4350,9 @@
         <w:tc>
           <w:tcPr>
             <w:tcW w:w="489" w:type="dxa"/>
+            <w:tcBorders>
+              <w:bottom w:val="single" w:sz="4" w:space="0" w:color="auto"/>
+            </w:tcBorders>
             <w:vAlign w:val="center"/>
           </w:tcPr>
           <w:p>
@@ -4074,6 +4368,9 @@
         <w:tc>
           <w:tcPr>
             <w:tcW w:w="489" w:type="dxa"/>
+            <w:tcBorders>
+              <w:bottom w:val="single" w:sz="4" w:space="0" w:color="auto"/>
+            </w:tcBorders>
             <w:vAlign w:val="center"/>
           </w:tcPr>
           <w:p>
@@ -4089,6 +4386,9 @@
         <w:tc>
           <w:tcPr>
             <w:tcW w:w="489" w:type="dxa"/>
+            <w:tcBorders>
+              <w:bottom w:val="single" w:sz="4" w:space="0" w:color="auto"/>
+            </w:tcBorders>
             <w:vAlign w:val="center"/>
           </w:tcPr>
           <w:p>
@@ -4104,6 +4404,9 @@
         <w:tc>
           <w:tcPr>
             <w:tcW w:w="489" w:type="dxa"/>
+            <w:tcBorders>
+              <w:bottom w:val="single" w:sz="4" w:space="0" w:color="auto"/>
+            </w:tcBorders>
             <w:vAlign w:val="center"/>
           </w:tcPr>
           <w:p>
@@ -4119,6 +4422,9 @@
         <w:tc>
           <w:tcPr>
             <w:tcW w:w="489" w:type="dxa"/>
+            <w:tcBorders>
+              <w:bottom w:val="single" w:sz="4" w:space="0" w:color="auto"/>
+            </w:tcBorders>
             <w:vAlign w:val="center"/>
           </w:tcPr>
           <w:p>
@@ -4134,6 +4440,9 @@
         <w:tc>
           <w:tcPr>
             <w:tcW w:w="489" w:type="dxa"/>
+            <w:tcBorders>
+              <w:bottom w:val="single" w:sz="4" w:space="0" w:color="auto"/>
+            </w:tcBorders>
             <w:vAlign w:val="center"/>
           </w:tcPr>
           <w:p>
@@ -4149,6 +4458,9 @@
         <w:tc>
           <w:tcPr>
             <w:tcW w:w="489" w:type="dxa"/>
+            <w:tcBorders>
+              <w:bottom w:val="single" w:sz="4" w:space="0" w:color="auto"/>
+            </w:tcBorders>
             <w:vAlign w:val="center"/>
           </w:tcPr>
           <w:p>
@@ -4164,6 +4476,115 @@
         <w:tc>
           <w:tcPr>
             <w:tcW w:w="489" w:type="dxa"/>
+            <w:tcBorders>
+              <w:bottom w:val="single" w:sz="4" w:space="0" w:color="auto"/>
+            </w:tcBorders>
+            <w:vAlign w:val="center"/>
+          </w:tcPr>
+          <w:p>
+            <w:pPr>
+              <w:jc w:val="center"/>
+              <w:rPr>
+                <w:b/>
+                <w:lang w:val="en-US"/>
+              </w:rPr>
+            </w:pPr>
+          </w:p>
+        </w:tc>
+        <w:tc>
+          <w:tcPr>
+            <w:tcW w:w="489" w:type="dxa"/>
+            <w:tcBorders>
+              <w:bottom w:val="single" w:sz="4" w:space="0" w:color="auto"/>
+              <w:right w:val="single" w:sz="4" w:space="0" w:color="auto"/>
+            </w:tcBorders>
+            <w:vAlign w:val="center"/>
+          </w:tcPr>
+          <w:p>
+            <w:pPr>
+              <w:jc w:val="center"/>
+              <w:rPr>
+                <w:b/>
+                <w:lang w:val="en-US"/>
+              </w:rPr>
+            </w:pPr>
+          </w:p>
+        </w:tc>
+        <w:tc>
+          <w:tcPr>
+            <w:tcW w:w="489" w:type="dxa"/>
+            <w:tcBorders>
+              <w:top w:val="single" w:sz="4" w:space="0" w:color="auto"/>
+              <w:left w:val="single" w:sz="4" w:space="0" w:color="auto"/>
+              <w:bottom w:val="single" w:sz="4" w:space="0" w:color="auto"/>
+              <w:right w:val="single" w:sz="4" w:space="0" w:color="auto"/>
+            </w:tcBorders>
+          </w:tcPr>
+          <w:p>
+            <w:pPr>
+              <w:rPr>
+                <w:b/>
+                <w:u w:val="single"/>
+                <w:lang w:val="en-US"/>
+              </w:rPr>
+            </w:pPr>
+          </w:p>
+        </w:tc>
+        <w:tc>
+          <w:tcPr>
+            <w:tcW w:w="489" w:type="dxa"/>
+            <w:tcBorders>
+              <w:top w:val="single" w:sz="4" w:space="0" w:color="auto"/>
+              <w:left w:val="single" w:sz="4" w:space="0" w:color="auto"/>
+              <w:bottom w:val="single" w:sz="4" w:space="0" w:color="auto"/>
+              <w:right w:val="single" w:sz="4" w:space="0" w:color="auto"/>
+            </w:tcBorders>
+          </w:tcPr>
+          <w:p>
+            <w:pPr>
+              <w:rPr>
+                <w:b/>
+                <w:u w:val="single"/>
+                <w:lang w:val="en-US"/>
+              </w:rPr>
+            </w:pPr>
+          </w:p>
+        </w:tc>
+      </w:tr>
+      <w:tr>
+        <w:tc>
+          <w:tcPr>
+            <w:tcW w:w="488" w:type="dxa"/>
+            <w:vAlign w:val="center"/>
+          </w:tcPr>
+          <w:p>
+            <w:pPr>
+              <w:jc w:val="center"/>
+              <w:rPr>
+                <w:b/>
+                <w:lang w:val="en-US"/>
+              </w:rPr>
+            </w:pPr>
+          </w:p>
+        </w:tc>
+        <w:tc>
+          <w:tcPr>
+            <w:tcW w:w="488" w:type="dxa"/>
+            <w:vAlign w:val="center"/>
+          </w:tcPr>
+          <w:p>
+            <w:pPr>
+              <w:jc w:val="center"/>
+              <w:rPr>
+                <w:b/>
+                <w:lang w:val="en-US"/>
+              </w:rPr>
+            </w:pPr>
+          </w:p>
+        </w:tc>
+        <w:tc>
+          <w:tcPr>
+            <w:tcW w:w="488" w:type="dxa"/>
             <w:vAlign w:val="center"/>
           </w:tcPr>
           <w:p>
@@ -4203,12 +4624,13 @@
               <w:bottom w:val="nil"/>
               <w:right w:val="nil"/>
             </w:tcBorders>
-          </w:tcPr>
-          <w:p>
-            <w:pPr>
-              <w:rPr>
-                <w:b/>
-                <w:u w:val="single"/>
+            <w:vAlign w:val="center"/>
+          </w:tcPr>
+          <w:p>
+            <w:pPr>
+              <w:jc w:val="center"/>
+              <w:rPr>
+                <w:b/>
                 <w:lang w:val="en-US"/>
               </w:rPr>
             </w:pPr>
@@ -4223,6 +4645,258 @@
               <w:bottom w:val="nil"/>
               <w:right w:val="nil"/>
             </w:tcBorders>
+            <w:vAlign w:val="center"/>
+          </w:tcPr>
+          <w:p>
+            <w:pPr>
+              <w:jc w:val="center"/>
+              <w:rPr>
+                <w:b/>
+                <w:lang w:val="en-US"/>
+              </w:rPr>
+            </w:pPr>
+          </w:p>
+        </w:tc>
+        <w:tc>
+          <w:tcPr>
+            <w:tcW w:w="489" w:type="dxa"/>
+            <w:tcBorders>
+              <w:top w:val="single" w:sz="4" w:space="0" w:color="auto"/>
+              <w:left w:val="nil"/>
+              <w:bottom w:val="nil"/>
+              <w:right w:val="nil"/>
+            </w:tcBorders>
+            <w:vAlign w:val="center"/>
+          </w:tcPr>
+          <w:p>
+            <w:pPr>
+              <w:jc w:val="center"/>
+              <w:rPr>
+                <w:b/>
+                <w:lang w:val="en-US"/>
+              </w:rPr>
+            </w:pPr>
+          </w:p>
+        </w:tc>
+        <w:tc>
+          <w:tcPr>
+            <w:tcW w:w="489" w:type="dxa"/>
+            <w:tcBorders>
+              <w:top w:val="single" w:sz="4" w:space="0" w:color="auto"/>
+              <w:left w:val="nil"/>
+              <w:bottom w:val="nil"/>
+              <w:right w:val="nil"/>
+            </w:tcBorders>
+            <w:vAlign w:val="center"/>
+          </w:tcPr>
+          <w:p>
+            <w:pPr>
+              <w:jc w:val="center"/>
+              <w:rPr>
+                <w:b/>
+                <w:lang w:val="en-US"/>
+              </w:rPr>
+            </w:pPr>
+          </w:p>
+        </w:tc>
+        <w:tc>
+          <w:tcPr>
+            <w:tcW w:w="489" w:type="dxa"/>
+            <w:tcBorders>
+              <w:top w:val="single" w:sz="4" w:space="0" w:color="auto"/>
+              <w:left w:val="nil"/>
+              <w:bottom w:val="nil"/>
+              <w:right w:val="nil"/>
+            </w:tcBorders>
+            <w:vAlign w:val="center"/>
+          </w:tcPr>
+          <w:p>
+            <w:pPr>
+              <w:jc w:val="center"/>
+              <w:rPr>
+                <w:b/>
+                <w:lang w:val="en-US"/>
+              </w:rPr>
+            </w:pPr>
+          </w:p>
+        </w:tc>
+        <w:tc>
+          <w:tcPr>
+            <w:tcW w:w="489" w:type="dxa"/>
+            <w:tcBorders>
+              <w:top w:val="single" w:sz="4" w:space="0" w:color="auto"/>
+              <w:left w:val="nil"/>
+              <w:bottom w:val="nil"/>
+              <w:right w:val="nil"/>
+            </w:tcBorders>
+            <w:vAlign w:val="center"/>
+          </w:tcPr>
+          <w:p>
+            <w:pPr>
+              <w:jc w:val="center"/>
+              <w:rPr>
+                <w:b/>
+                <w:lang w:val="en-US"/>
+              </w:rPr>
+            </w:pPr>
+          </w:p>
+        </w:tc>
+        <w:tc>
+          <w:tcPr>
+            <w:tcW w:w="489" w:type="dxa"/>
+            <w:tcBorders>
+              <w:top w:val="single" w:sz="4" w:space="0" w:color="auto"/>
+              <w:left w:val="nil"/>
+              <w:bottom w:val="nil"/>
+              <w:right w:val="nil"/>
+            </w:tcBorders>
+            <w:vAlign w:val="center"/>
+          </w:tcPr>
+          <w:p>
+            <w:pPr>
+              <w:jc w:val="center"/>
+              <w:rPr>
+                <w:b/>
+                <w:lang w:val="en-US"/>
+              </w:rPr>
+            </w:pPr>
+          </w:p>
+        </w:tc>
+        <w:tc>
+          <w:tcPr>
+            <w:tcW w:w="489" w:type="dxa"/>
+            <w:tcBorders>
+              <w:top w:val="single" w:sz="4" w:space="0" w:color="auto"/>
+              <w:left w:val="nil"/>
+              <w:bottom w:val="nil"/>
+              <w:right w:val="nil"/>
+            </w:tcBorders>
+            <w:vAlign w:val="center"/>
+          </w:tcPr>
+          <w:p>
+            <w:pPr>
+              <w:jc w:val="center"/>
+              <w:rPr>
+                <w:b/>
+                <w:lang w:val="en-US"/>
+              </w:rPr>
+            </w:pPr>
+          </w:p>
+        </w:tc>
+        <w:tc>
+          <w:tcPr>
+            <w:tcW w:w="489" w:type="dxa"/>
+            <w:tcBorders>
+              <w:top w:val="single" w:sz="4" w:space="0" w:color="auto"/>
+              <w:left w:val="nil"/>
+              <w:bottom w:val="nil"/>
+              <w:right w:val="nil"/>
+            </w:tcBorders>
+            <w:vAlign w:val="center"/>
+          </w:tcPr>
+          <w:p>
+            <w:pPr>
+              <w:jc w:val="center"/>
+              <w:rPr>
+                <w:b/>
+                <w:lang w:val="en-US"/>
+              </w:rPr>
+            </w:pPr>
+          </w:p>
+        </w:tc>
+        <w:tc>
+          <w:tcPr>
+            <w:tcW w:w="489" w:type="dxa"/>
+            <w:tcBorders>
+              <w:top w:val="single" w:sz="4" w:space="0" w:color="auto"/>
+              <w:left w:val="nil"/>
+              <w:bottom w:val="nil"/>
+              <w:right w:val="nil"/>
+            </w:tcBorders>
+            <w:vAlign w:val="center"/>
+          </w:tcPr>
+          <w:p>
+            <w:pPr>
+              <w:jc w:val="center"/>
+              <w:rPr>
+                <w:b/>
+                <w:lang w:val="en-US"/>
+              </w:rPr>
+            </w:pPr>
+          </w:p>
+        </w:tc>
+        <w:tc>
+          <w:tcPr>
+            <w:tcW w:w="489" w:type="dxa"/>
+            <w:tcBorders>
+              <w:top w:val="single" w:sz="4" w:space="0" w:color="auto"/>
+              <w:left w:val="nil"/>
+              <w:bottom w:val="nil"/>
+              <w:right w:val="nil"/>
+            </w:tcBorders>
+            <w:vAlign w:val="center"/>
+          </w:tcPr>
+          <w:p>
+            <w:pPr>
+              <w:jc w:val="center"/>
+              <w:rPr>
+                <w:b/>
+                <w:lang w:val="en-US"/>
+              </w:rPr>
+            </w:pPr>
+          </w:p>
+        </w:tc>
+        <w:tc>
+          <w:tcPr>
+            <w:tcW w:w="489" w:type="dxa"/>
+            <w:tcBorders>
+              <w:top w:val="single" w:sz="4" w:space="0" w:color="auto"/>
+              <w:left w:val="nil"/>
+              <w:bottom w:val="nil"/>
+              <w:right w:val="nil"/>
+            </w:tcBorders>
+            <w:vAlign w:val="center"/>
+          </w:tcPr>
+          <w:p>
+            <w:pPr>
+              <w:jc w:val="center"/>
+              <w:rPr>
+                <w:b/>
+                <w:lang w:val="en-US"/>
+              </w:rPr>
+            </w:pPr>
+          </w:p>
+        </w:tc>
+        <w:tc>
+          <w:tcPr>
+            <w:tcW w:w="489" w:type="dxa"/>
+            <w:tcBorders>
+              <w:top w:val="single" w:sz="4" w:space="0" w:color="auto"/>
+              <w:left w:val="nil"/>
+              <w:bottom w:val="nil"/>
+              <w:right w:val="nil"/>
+            </w:tcBorders>
+            <w:vAlign w:val="center"/>
+          </w:tcPr>
+          <w:p>
+            <w:pPr>
+              <w:jc w:val="center"/>
+              <w:rPr>
+                <w:b/>
+                <w:lang w:val="en-US"/>
+              </w:rPr>
+            </w:pPr>
+          </w:p>
+        </w:tc>
+        <w:tc>
+          <w:tcPr>
+            <w:tcW w:w="489" w:type="dxa"/>
+            <w:tcBorders>
+              <w:top w:val="single" w:sz="4" w:space="0" w:color="auto"/>
+              <w:left w:val="nil"/>
+              <w:bottom w:val="nil"/>
+              <w:right w:val="nil"/>
+            </w:tcBorders>
           </w:tcPr>
           <w:p>
             <w:pPr>
@@ -4234,7 +4908,28 @@
             </w:pPr>
           </w:p>
         </w:tc>
+        <w:tc>
+          <w:tcPr>
+            <w:tcW w:w="489" w:type="dxa"/>
+            <w:tcBorders>
+              <w:top w:val="single" w:sz="4" w:space="0" w:color="auto"/>
+              <w:left w:val="nil"/>
+              <w:bottom w:val="nil"/>
+              <w:right w:val="nil"/>
+            </w:tcBorders>
+          </w:tcPr>
+          <w:p>
+            <w:pPr>
+              <w:rPr>
+                <w:b/>
+                <w:u w:val="single"/>
+                <w:lang w:val="en-US"/>
+              </w:rPr>
+            </w:pPr>
+          </w:p>
+        </w:tc>
       </w:tr>
+      <w:bookmarkEnd w:id="0"/>
     </w:tbl>
     <w:p>
       <w:pPr>
@@ -4295,7 +4990,6 @@
           <w:u w:val="single"/>
           <w:lang w:val="en-US"/>
         </w:rPr>
-        <w:lastRenderedPageBreak/>
         <w:t xml:space="preserve">Global </w:t>
       </w:r>
       <w:r>
@@ -4330,6 +5024,7 @@
         <w:rPr>
           <w:lang w:val="en-US"/>
         </w:rPr>
+        <w:lastRenderedPageBreak/>
         <w:t xml:space="preserve">All functions use one </w:t>
       </w:r>
       <w:proofErr w:type="spellStart"/>
@@ -7473,7 +8168,7 @@
   <a:extraClrSchemeLst/>
   <a:extLst>
     <a:ext uri="{05A4C25C-085E-4340-85A3-A5531E510DB2}">
-      <thm15:themeFamily xmlns:thm15="http://schemas.microsoft.com/office/thememl/2012/main" xmlns="" name="Office Theme" id="{62F939B6-93AF-4DB8-9C6B-D6C7DFDC589F}" vid="{4A3C46E8-61CC-4603-A589-7422A47A8E4A}"/>
+      <thm15:themeFamily xmlns="" xmlns:thm15="http://schemas.microsoft.com/office/thememl/2012/main" name="Office Theme" id="{62F939B6-93AF-4DB8-9C6B-D6C7DFDC589F}" vid="{4A3C46E8-61CC-4603-A589-7422A47A8E4A}"/>
     </a:ext>
   </a:extLst>
 </a:theme>
